--- a/Doc/Install_gitlib_on_ubuntu 16.04.docx
+++ b/Doc/Install_gitlib_on_ubuntu 16.04.docx
@@ -28,6 +28,9 @@
     </w:p>
     <w:p/>
     <w:p>
+      <w:pPr>
+        <w:pStyle w:val="1"/>
+      </w:pPr>
       <w:r>
         <w:rPr>
           <w:rFonts w:hint="eastAsia"/>
@@ -261,355 +264,20 @@
       </w:r>
     </w:p>
     <w:p>
+      <w:pPr>
+        <w:rPr>
+          <w:rFonts w:hint="eastAsia"/>
+        </w:rPr>
+      </w:pPr>
       <w:r>
         <w:rPr>
           <w:noProof/>
         </w:rPr>
         <w:drawing>
-          <wp:inline distT="0" distB="0" distL="0" distR="0" wp14:anchorId="58E22193" wp14:editId="77AD20C6">
-            <wp:extent cx="5274310" cy="3895908"/>
-            <wp:effectExtent l="0" t="0" r="2540" b="9525"/>
-            <wp:docPr id="13" name="图片 13"/>
-            <wp:cNvGraphicFramePr>
-              <a:graphicFrameLocks xmlns:a="http://schemas.openxmlformats.org/drawingml/2006/main" noChangeAspect="1"/>
-            </wp:cNvGraphicFramePr>
-            <a:graphic xmlns:a="http://schemas.openxmlformats.org/drawingml/2006/main">
-              <a:graphicData uri="http://schemas.openxmlformats.org/drawingml/2006/picture">
-                <pic:pic xmlns:pic="http://schemas.openxmlformats.org/drawingml/2006/picture">
-                  <pic:nvPicPr>
-                    <pic:cNvPr id="0" name=""/>
-                    <pic:cNvPicPr/>
-                  </pic:nvPicPr>
-                  <pic:blipFill>
-                    <a:blip r:embed="rId8"/>
-                    <a:stretch>
-                      <a:fillRect/>
-                    </a:stretch>
-                  </pic:blipFill>
-                  <pic:spPr>
-                    <a:xfrm>
-                      <a:off x="0" y="0"/>
-                      <a:ext cx="5274310" cy="3895908"/>
-                    </a:xfrm>
-                    <a:prstGeom prst="rect">
-                      <a:avLst/>
-                    </a:prstGeom>
-                  </pic:spPr>
-                </pic:pic>
-              </a:graphicData>
-            </a:graphic>
-          </wp:inline>
-        </w:drawing>
-      </w:r>
-    </w:p>
-    <w:p>
-      <w:r>
-        <w:rPr>
-          <w:noProof/>
-        </w:rPr>
-        <w:lastRenderedPageBreak/>
-        <w:drawing>
-          <wp:inline distT="0" distB="0" distL="0" distR="0" wp14:anchorId="70EAF387" wp14:editId="4F8245D5">
-            <wp:extent cx="5274310" cy="3895908"/>
-            <wp:effectExtent l="0" t="0" r="2540" b="9525"/>
-            <wp:docPr id="14" name="图片 14"/>
-            <wp:cNvGraphicFramePr>
-              <a:graphicFrameLocks xmlns:a="http://schemas.openxmlformats.org/drawingml/2006/main" noChangeAspect="1"/>
-            </wp:cNvGraphicFramePr>
-            <a:graphic xmlns:a="http://schemas.openxmlformats.org/drawingml/2006/main">
-              <a:graphicData uri="http://schemas.openxmlformats.org/drawingml/2006/picture">
-                <pic:pic xmlns:pic="http://schemas.openxmlformats.org/drawingml/2006/picture">
-                  <pic:nvPicPr>
-                    <pic:cNvPr id="0" name=""/>
-                    <pic:cNvPicPr/>
-                  </pic:nvPicPr>
-                  <pic:blipFill>
-                    <a:blip r:embed="rId8"/>
-                    <a:stretch>
-                      <a:fillRect/>
-                    </a:stretch>
-                  </pic:blipFill>
-                  <pic:spPr>
-                    <a:xfrm>
-                      <a:off x="0" y="0"/>
-                      <a:ext cx="5274310" cy="3895908"/>
-                    </a:xfrm>
-                    <a:prstGeom prst="rect">
-                      <a:avLst/>
-                    </a:prstGeom>
-                  </pic:spPr>
-                </pic:pic>
-              </a:graphicData>
-            </a:graphic>
-          </wp:inline>
-        </w:drawing>
-      </w:r>
-    </w:p>
-    <w:p/>
-    <w:p>
-      <w:pPr>
-        <w:rPr>
-          <w:b/>
-        </w:rPr>
-      </w:pPr>
-      <w:r>
-        <w:rPr>
-          <w:rFonts w:hint="eastAsia"/>
-          <w:b/>
-        </w:rPr>
-        <w:t>Hyper-V</w:t>
-      </w:r>
-      <w:r>
-        <w:rPr>
-          <w:rFonts w:hint="eastAsia"/>
-          <w:b/>
-        </w:rPr>
-        <w:t>中虚拟机无法上网的解决方法</w:t>
-      </w:r>
-    </w:p>
-    <w:p/>
-    <w:p>
-      <w:r>
-        <w:t>http://www.cnblogs.com/chenxizhang/p/3188005.html</w:t>
-      </w:r>
-    </w:p>
-    <w:p/>
-    <w:p/>
-    <w:p>
-      <w:r>
-        <w:t>1. Install and configure the necessary dependencies</w:t>
-      </w:r>
-    </w:p>
-    <w:p>
-      <w:proofErr w:type="spellStart"/>
-      <w:proofErr w:type="gramStart"/>
-      <w:r>
-        <w:t>sudo</w:t>
-      </w:r>
-      <w:proofErr w:type="spellEnd"/>
-      <w:proofErr w:type="gramEnd"/>
-      <w:r>
-        <w:t xml:space="preserve"> apt-get install curl </w:t>
-      </w:r>
-      <w:proofErr w:type="spellStart"/>
-      <w:r>
-        <w:t>openssh</w:t>
-      </w:r>
-      <w:proofErr w:type="spellEnd"/>
-      <w:r>
-        <w:t>-server ca-certificates postfix</w:t>
-      </w:r>
-    </w:p>
-    <w:p/>
-    <w:p>
-      <w:r>
-        <w:t xml:space="preserve">2. Add the </w:t>
-      </w:r>
-      <w:proofErr w:type="spellStart"/>
-      <w:r>
-        <w:t>GitLab</w:t>
-      </w:r>
-      <w:proofErr w:type="spellEnd"/>
-      <w:r>
-        <w:t xml:space="preserve"> package server and install the package</w:t>
-      </w:r>
-    </w:p>
-    <w:p>
-      <w:proofErr w:type="gramStart"/>
-      <w:r>
-        <w:t>curl</w:t>
-      </w:r>
-      <w:proofErr w:type="gramEnd"/>
-      <w:r>
-        <w:t xml:space="preserve"> -</w:t>
-      </w:r>
-      <w:proofErr w:type="spellStart"/>
-      <w:r>
-        <w:t>sS</w:t>
-      </w:r>
-      <w:proofErr w:type="spellEnd"/>
-      <w:r>
-        <w:t xml:space="preserve"> https://packages.gitlab.com/install/repositories/gitlab/gitlab-ce/script.deb.sh | </w:t>
-      </w:r>
-      <w:proofErr w:type="spellStart"/>
-      <w:r>
-        <w:t>sudo</w:t>
-      </w:r>
-      <w:proofErr w:type="spellEnd"/>
-      <w:r>
-        <w:t xml:space="preserve"> bash</w:t>
-      </w:r>
-    </w:p>
-    <w:p>
-      <w:r>
-        <w:t xml:space="preserve">  </w:t>
-      </w:r>
-      <w:proofErr w:type="spellStart"/>
-      <w:proofErr w:type="gramStart"/>
-      <w:r>
-        <w:t>sudo</w:t>
-      </w:r>
-      <w:proofErr w:type="spellEnd"/>
-      <w:proofErr w:type="gramEnd"/>
-      <w:r>
-        <w:t xml:space="preserve"> apt-get install </w:t>
-      </w:r>
-      <w:proofErr w:type="spellStart"/>
-      <w:r>
-        <w:t>gitlab-ce</w:t>
-      </w:r>
-      <w:proofErr w:type="spellEnd"/>
-    </w:p>
-    <w:p>
-      <w:r>
-        <w:rPr>
-          <w:rFonts w:hint="eastAsia"/>
-        </w:rPr>
-        <w:t xml:space="preserve">  </w:t>
-      </w:r>
-      <w:r>
-        <w:rPr>
-          <w:rFonts w:hint="eastAsia"/>
-        </w:rPr>
-        <w:t>此步</w:t>
-      </w:r>
-      <w:r>
-        <w:rPr>
-          <w:rFonts w:hint="eastAsia"/>
-        </w:rPr>
-        <w:t>error</w:t>
-      </w:r>
-    </w:p>
-    <w:p>
-      <w:r>
-        <w:rPr>
-          <w:rFonts w:hint="eastAsia"/>
-        </w:rPr>
-        <w:t xml:space="preserve">  E:</w:t>
-      </w:r>
-      <w:r>
-        <w:rPr>
-          <w:rFonts w:hint="eastAsia"/>
-        </w:rPr>
-        <w:t>无法获得锁</w:t>
-      </w:r>
-      <w:r>
-        <w:rPr>
-          <w:rFonts w:hint="eastAsia"/>
-        </w:rPr>
-        <w:t xml:space="preserve"> /</w:t>
-      </w:r>
-      <w:proofErr w:type="spellStart"/>
-      <w:r>
-        <w:rPr>
-          <w:rFonts w:hint="eastAsia"/>
-        </w:rPr>
-        <w:t>var</w:t>
-      </w:r>
-      <w:proofErr w:type="spellEnd"/>
-      <w:r>
-        <w:rPr>
-          <w:rFonts w:hint="eastAsia"/>
-        </w:rPr>
-        <w:t>/lib/</w:t>
-      </w:r>
-      <w:proofErr w:type="spellStart"/>
-      <w:r>
-        <w:rPr>
-          <w:rFonts w:hint="eastAsia"/>
-        </w:rPr>
-        <w:t>dpkg</w:t>
-      </w:r>
-      <w:proofErr w:type="spellEnd"/>
-      <w:r>
-        <w:rPr>
-          <w:rFonts w:hint="eastAsia"/>
-        </w:rPr>
-        <w:t>/lock-open(11:</w:t>
-      </w:r>
-      <w:r>
-        <w:rPr>
-          <w:rFonts w:hint="eastAsia"/>
-        </w:rPr>
-        <w:t>资源暂时不可用</w:t>
-      </w:r>
-      <w:r>
-        <w:rPr>
-          <w:rFonts w:hint="eastAsia"/>
-        </w:rPr>
-        <w:t>)</w:t>
-      </w:r>
-    </w:p>
-    <w:p>
-      <w:r>
-        <w:rPr>
-          <w:rFonts w:hint="eastAsia"/>
-        </w:rPr>
-        <w:t xml:space="preserve">  E:</w:t>
-      </w:r>
-      <w:r>
-        <w:rPr>
-          <w:rFonts w:hint="eastAsia"/>
-        </w:rPr>
-        <w:t>无法锁定管理目录</w:t>
-      </w:r>
-      <w:r>
-        <w:rPr>
-          <w:rFonts w:hint="eastAsia"/>
-        </w:rPr>
-        <w:t xml:space="preserve"> (/</w:t>
-      </w:r>
-      <w:proofErr w:type="spellStart"/>
-      <w:r>
-        <w:rPr>
-          <w:rFonts w:hint="eastAsia"/>
-        </w:rPr>
-        <w:t>var</w:t>
-      </w:r>
-      <w:proofErr w:type="spellEnd"/>
-      <w:r>
-        <w:rPr>
-          <w:rFonts w:hint="eastAsia"/>
-        </w:rPr>
-        <w:t>/lib/</w:t>
-      </w:r>
-      <w:proofErr w:type="spellStart"/>
-      <w:r>
-        <w:rPr>
-          <w:rFonts w:hint="eastAsia"/>
-        </w:rPr>
-        <w:t>dpkg</w:t>
-      </w:r>
-      <w:proofErr w:type="spellEnd"/>
-      <w:r>
-        <w:rPr>
-          <w:rFonts w:hint="eastAsia"/>
-        </w:rPr>
-        <w:t>),</w:t>
-      </w:r>
-      <w:r>
-        <w:rPr>
-          <w:rFonts w:hint="eastAsia"/>
-        </w:rPr>
-        <w:t>是否有其他进程正占用它</w:t>
-      </w:r>
-      <w:r>
-        <w:rPr>
-          <w:rFonts w:hint="eastAsia"/>
-        </w:rPr>
-        <w:t>?</w:t>
-      </w:r>
-    </w:p>
-    <w:p>
-      <w:r>
-        <w:rPr>
-          <w:noProof/>
-        </w:rPr>
-        <w:drawing>
-          <wp:inline distT="0" distB="0" distL="0" distR="0" wp14:anchorId="66831E28" wp14:editId="6A0D8951">
-            <wp:extent cx="5274310" cy="542664"/>
-            <wp:effectExtent l="0" t="0" r="2540" b="0"/>
-            <wp:docPr id="1" name="图片 1"/>
+          <wp:inline distT="0" distB="0" distL="0" distR="0" wp14:anchorId="328610D6" wp14:editId="5744EC0D">
+            <wp:extent cx="5279666" cy="4675367"/>
+            <wp:effectExtent l="0" t="0" r="0" b="0"/>
+            <wp:docPr id="28" name="图片 28"/>
             <wp:cNvGraphicFramePr>
               <a:graphicFrameLocks xmlns:a="http://schemas.openxmlformats.org/drawingml/2006/main" noChangeAspect="1"/>
             </wp:cNvGraphicFramePr>
@@ -629,7 +297,7 @@
                   <pic:spPr>
                     <a:xfrm>
                       <a:off x="0" y="0"/>
-                      <a:ext cx="5274310" cy="542664"/>
+                      <a:ext cx="5286571" cy="4681482"/>
                     </a:xfrm>
                     <a:prstGeom prst="rect">
                       <a:avLst/>
@@ -641,20 +309,174 @@
           </wp:inline>
         </w:drawing>
       </w:r>
-    </w:p>
-    <w:p>
-      <w:r>
-        <w:rPr>
-          <w:rFonts w:hint="eastAsia"/>
-        </w:rPr>
+      <w:bookmarkStart w:id="0" w:name="_GoBack"/>
+      <w:bookmarkEnd w:id="0"/>
+    </w:p>
+    <w:p/>
+    <w:p/>
+    <w:p/>
+    <w:p>
+      <w:pPr>
+        <w:rPr>
+          <w:b/>
+        </w:rPr>
+      </w:pPr>
+      <w:r>
+        <w:rPr>
+          <w:rFonts w:hint="eastAsia"/>
+          <w:b/>
+        </w:rPr>
+        <w:t>Hyper-V</w:t>
+      </w:r>
+      <w:r>
+        <w:rPr>
+          <w:rFonts w:hint="eastAsia"/>
+          <w:b/>
+        </w:rPr>
+        <w:t>中虚拟机无法上网的解决方法</w:t>
+      </w:r>
+    </w:p>
+    <w:p/>
+    <w:p>
+      <w:r>
+        <w:t>http://www.cnblogs.com/chenxizhang/p/3188005.html</w:t>
+      </w:r>
+    </w:p>
+    <w:p/>
+    <w:p>
+      <w:pPr>
+        <w:rPr>
+          <w:rFonts w:hint="eastAsia"/>
+        </w:rPr>
+      </w:pPr>
+    </w:p>
+    <w:p>
+      <w:pPr>
+        <w:rPr>
+          <w:rFonts w:hint="eastAsia"/>
+        </w:rPr>
+      </w:pPr>
+    </w:p>
+    <w:p>
+      <w:pPr>
+        <w:rPr>
+          <w:rFonts w:hint="eastAsia"/>
+        </w:rPr>
+      </w:pPr>
+    </w:p>
+    <w:p>
+      <w:pPr>
+        <w:pStyle w:val="1"/>
+        <w:rPr>
+          <w:rFonts w:hint="eastAsia"/>
+        </w:rPr>
+      </w:pPr>
+      <w:r>
+        <w:rPr>
+          <w:rFonts w:hint="eastAsia"/>
+        </w:rPr>
+        <w:t xml:space="preserve">Ubuntu16.04 </w:t>
+      </w:r>
+      <w:r>
+        <w:rPr>
+          <w:rFonts w:hint="eastAsia"/>
+        </w:rPr>
+        <w:t>安装</w:t>
+      </w:r>
+      <w:proofErr w:type="spellStart"/>
+      <w:r>
+        <w:rPr>
+          <w:rFonts w:hint="eastAsia"/>
+        </w:rPr>
+        <w:t>gitlab</w:t>
+      </w:r>
+      <w:proofErr w:type="spellEnd"/>
+    </w:p>
+    <w:p/>
+    <w:p>
+      <w:r>
+        <w:t>1. Install and configure the necessary dependencies</w:t>
+      </w:r>
+    </w:p>
+    <w:p>
+      <w:proofErr w:type="spellStart"/>
+      <w:proofErr w:type="gramStart"/>
+      <w:r>
+        <w:t>sudo</w:t>
+      </w:r>
+      <w:proofErr w:type="spellEnd"/>
+      <w:proofErr w:type="gramEnd"/>
+      <w:r>
+        <w:t xml:space="preserve"> apt-get install curl </w:t>
+      </w:r>
+      <w:proofErr w:type="spellStart"/>
+      <w:r>
+        <w:t>openssh</w:t>
+      </w:r>
+      <w:proofErr w:type="spellEnd"/>
+      <w:r>
+        <w:t>-server ca-certificates postfix</w:t>
+      </w:r>
+    </w:p>
+    <w:p/>
+    <w:p>
+      <w:r>
+        <w:t xml:space="preserve">2. Add the </w:t>
+      </w:r>
+      <w:proofErr w:type="spellStart"/>
+      <w:r>
+        <w:t>GitLab</w:t>
+      </w:r>
+      <w:proofErr w:type="spellEnd"/>
+      <w:r>
+        <w:t xml:space="preserve"> package server and install the package</w:t>
+      </w:r>
+    </w:p>
+    <w:p>
+      <w:proofErr w:type="gramStart"/>
+      <w:r>
+        <w:t>curl</w:t>
+      </w:r>
+      <w:proofErr w:type="gramEnd"/>
+      <w:r>
+        <w:t xml:space="preserve"> -</w:t>
+      </w:r>
+      <w:proofErr w:type="spellStart"/>
+      <w:r>
+        <w:t>sS</w:t>
+      </w:r>
+      <w:proofErr w:type="spellEnd"/>
+      <w:r>
+        <w:t xml:space="preserve"> https://packages.gitlab.com/install/repositories/gitlab/gitlab-ce/script.deb.sh | </w:t>
+      </w:r>
+      <w:proofErr w:type="spellStart"/>
+      <w:r>
+        <w:t>sudo</w:t>
+      </w:r>
+      <w:proofErr w:type="spellEnd"/>
+      <w:r>
+        <w:t xml:space="preserve"> bash</w:t>
+      </w:r>
+    </w:p>
+    <w:p>
+      <w:r>
         <w:t xml:space="preserve">  </w:t>
       </w:r>
-      <w:r>
-        <w:rPr>
-          <w:rFonts w:hint="eastAsia"/>
-        </w:rPr>
-        <w:t>解决方法</w:t>
-      </w:r>
+      <w:proofErr w:type="spellStart"/>
+      <w:proofErr w:type="gramStart"/>
+      <w:r>
+        <w:t>sudo</w:t>
+      </w:r>
+      <w:proofErr w:type="spellEnd"/>
+      <w:proofErr w:type="gramEnd"/>
+      <w:r>
+        <w:t xml:space="preserve"> apt-get install </w:t>
+      </w:r>
+      <w:proofErr w:type="spellStart"/>
+      <w:r>
+        <w:t>gitlab-ce</w:t>
+      </w:r>
+      <w:proofErr w:type="spellEnd"/>
     </w:p>
     <w:p>
       <w:r>
@@ -667,54 +489,133 @@
         <w:rPr>
           <w:rFonts w:hint="eastAsia"/>
         </w:rPr>
-        <w:t>命令</w:t>
-      </w:r>
-    </w:p>
-    <w:p>
-      <w:r>
-        <w:t xml:space="preserve">  </w:t>
-      </w:r>
-      <w:proofErr w:type="spellStart"/>
-      <w:proofErr w:type="gramStart"/>
-      <w:r>
-        <w:t>ps</w:t>
-      </w:r>
-      <w:proofErr w:type="spellEnd"/>
-      <w:proofErr w:type="gramEnd"/>
-      <w:r>
-        <w:t xml:space="preserve"> aux</w:t>
-      </w:r>
-    </w:p>
-    <w:p>
-      <w:r>
-        <w:rPr>
-          <w:rFonts w:hint="eastAsia"/>
-        </w:rPr>
-        <w:t xml:space="preserve">  </w:t>
-      </w:r>
-      <w:r>
-        <w:rPr>
-          <w:rFonts w:hint="eastAsia"/>
-        </w:rPr>
-        <w:t>找出包含</w:t>
-      </w:r>
-      <w:r>
-        <w:rPr>
-          <w:rFonts w:hint="eastAsia"/>
-        </w:rPr>
-        <w:t>apt-get</w:t>
-      </w:r>
-      <w:r>
-        <w:rPr>
-          <w:rFonts w:hint="eastAsia"/>
-        </w:rPr>
-        <w:t>的进程的</w:t>
-      </w:r>
-      <w:r>
-        <w:rPr>
-          <w:rFonts w:hint="eastAsia"/>
-        </w:rPr>
-        <w:t>PID</w:t>
+        <w:t>此步</w:t>
+      </w:r>
+      <w:r>
+        <w:rPr>
+          <w:rFonts w:hint="eastAsia"/>
+        </w:rPr>
+        <w:t>error</w:t>
+      </w:r>
+    </w:p>
+    <w:p>
+      <w:r>
+        <w:rPr>
+          <w:rFonts w:hint="eastAsia"/>
+        </w:rPr>
+        <w:t xml:space="preserve">  E:</w:t>
+      </w:r>
+      <w:r>
+        <w:rPr>
+          <w:rFonts w:hint="eastAsia"/>
+        </w:rPr>
+        <w:t>无法获得锁</w:t>
+      </w:r>
+      <w:r>
+        <w:rPr>
+          <w:rFonts w:hint="eastAsia"/>
+        </w:rPr>
+        <w:t xml:space="preserve"> /</w:t>
+      </w:r>
+      <w:proofErr w:type="spellStart"/>
+      <w:r>
+        <w:rPr>
+          <w:rFonts w:hint="eastAsia"/>
+        </w:rPr>
+        <w:t>var</w:t>
+      </w:r>
+      <w:proofErr w:type="spellEnd"/>
+      <w:r>
+        <w:rPr>
+          <w:rFonts w:hint="eastAsia"/>
+        </w:rPr>
+        <w:t>/lib/</w:t>
+      </w:r>
+      <w:proofErr w:type="spellStart"/>
+      <w:r>
+        <w:rPr>
+          <w:rFonts w:hint="eastAsia"/>
+        </w:rPr>
+        <w:t>dpkg</w:t>
+      </w:r>
+      <w:proofErr w:type="spellEnd"/>
+      <w:r>
+        <w:rPr>
+          <w:rFonts w:hint="eastAsia"/>
+        </w:rPr>
+        <w:t>/lock-open(11:</w:t>
+      </w:r>
+      <w:r>
+        <w:rPr>
+          <w:rFonts w:hint="eastAsia"/>
+        </w:rPr>
+        <w:t>资源暂时不可用</w:t>
+      </w:r>
+      <w:r>
+        <w:rPr>
+          <w:rFonts w:hint="eastAsia"/>
+        </w:rPr>
+        <w:t>)</w:t>
+      </w:r>
+    </w:p>
+    <w:p>
+      <w:r>
+        <w:rPr>
+          <w:rFonts w:hint="eastAsia"/>
+        </w:rPr>
+        <w:t xml:space="preserve">  E:</w:t>
+      </w:r>
+      <w:r>
+        <w:rPr>
+          <w:rFonts w:hint="eastAsia"/>
+        </w:rPr>
+        <w:t>无法锁定管理目录</w:t>
+      </w:r>
+      <w:r>
+        <w:rPr>
+          <w:rFonts w:hint="eastAsia"/>
+        </w:rPr>
+        <w:t xml:space="preserve"> (/</w:t>
+      </w:r>
+      <w:proofErr w:type="spellStart"/>
+      <w:r>
+        <w:rPr>
+          <w:rFonts w:hint="eastAsia"/>
+        </w:rPr>
+        <w:t>var</w:t>
+      </w:r>
+      <w:proofErr w:type="spellEnd"/>
+      <w:r>
+        <w:rPr>
+          <w:rFonts w:hint="eastAsia"/>
+        </w:rPr>
+        <w:t>/lib/</w:t>
+      </w:r>
+      <w:proofErr w:type="spellStart"/>
+      <w:r>
+        <w:rPr>
+          <w:rFonts w:hint="eastAsia"/>
+        </w:rPr>
+        <w:t>dpkg</w:t>
+      </w:r>
+      <w:proofErr w:type="spellEnd"/>
+      <w:r>
+        <w:rPr>
+          <w:rFonts w:hint="eastAsia"/>
+        </w:rPr>
+        <w:t>),</w:t>
+      </w:r>
+      <w:r>
+        <w:rPr>
+          <w:rFonts w:hint="eastAsia"/>
+        </w:rPr>
+        <w:t>是否有其他进程正占用它</w:t>
+      </w:r>
+      <w:r>
+        <w:rPr>
+          <w:rFonts w:hint="eastAsia"/>
+        </w:rPr>
+        <w:t>?</w:t>
       </w:r>
     </w:p>
     <w:p>
@@ -722,12 +623,11 @@
         <w:rPr>
           <w:noProof/>
         </w:rPr>
-        <w:lastRenderedPageBreak/>
         <w:drawing>
-          <wp:inline distT="0" distB="0" distL="0" distR="0" wp14:anchorId="7FA4DC7E" wp14:editId="667FC912">
-            <wp:extent cx="5274310" cy="1004194"/>
-            <wp:effectExtent l="0" t="0" r="2540" b="5715"/>
-            <wp:docPr id="2" name="图片 2"/>
+          <wp:inline distT="0" distB="0" distL="0" distR="0" wp14:anchorId="66831E28" wp14:editId="6A0D8951">
+            <wp:extent cx="5274310" cy="542664"/>
+            <wp:effectExtent l="0" t="0" r="2540" b="0"/>
+            <wp:docPr id="1" name="图片 1"/>
             <wp:cNvGraphicFramePr>
               <a:graphicFrameLocks xmlns:a="http://schemas.openxmlformats.org/drawingml/2006/main" noChangeAspect="1"/>
             </wp:cNvGraphicFramePr>
@@ -747,7 +647,7 @@
                   <pic:spPr>
                     <a:xfrm>
                       <a:off x="0" y="0"/>
-                      <a:ext cx="5274310" cy="1004194"/>
+                      <a:ext cx="5274310" cy="542664"/>
                     </a:xfrm>
                     <a:prstGeom prst="rect">
                       <a:avLst/>
@@ -767,27 +667,40 @@
         </w:rPr>
         <w:t xml:space="preserve">  </w:t>
       </w:r>
+      <w:r>
+        <w:rPr>
+          <w:rFonts w:hint="eastAsia"/>
+        </w:rPr>
+        <w:t>解决方法</w:t>
+      </w:r>
+    </w:p>
+    <w:p>
+      <w:r>
+        <w:rPr>
+          <w:rFonts w:hint="eastAsia"/>
+        </w:rPr>
+        <w:t xml:space="preserve">  </w:t>
+      </w:r>
+      <w:r>
+        <w:rPr>
+          <w:rFonts w:hint="eastAsia"/>
+        </w:rPr>
+        <w:t>命令</w:t>
+      </w:r>
+    </w:p>
+    <w:p>
+      <w:r>
+        <w:t xml:space="preserve">  </w:t>
+      </w:r>
       <w:proofErr w:type="spellStart"/>
       <w:proofErr w:type="gramStart"/>
       <w:r>
-        <w:rPr>
-          <w:rFonts w:hint="eastAsia"/>
-        </w:rPr>
-        <w:t>sudo</w:t>
+        <w:t>ps</w:t>
       </w:r>
       <w:proofErr w:type="spellEnd"/>
       <w:proofErr w:type="gramEnd"/>
       <w:r>
-        <w:rPr>
-          <w:rFonts w:hint="eastAsia"/>
-        </w:rPr>
-        <w:t xml:space="preserve"> kill </w:t>
-      </w:r>
-      <w:r>
-        <w:rPr>
-          <w:rFonts w:hint="eastAsia"/>
-        </w:rPr>
-        <w:t>3736</w:t>
+        <w:t xml:space="preserve"> aux</w:t>
       </w:r>
     </w:p>
     <w:p>
@@ -797,151 +710,41 @@
         </w:rPr>
         <w:t xml:space="preserve">  </w:t>
       </w:r>
-    </w:p>
-    <w:p>
-      <w:r>
-        <w:rPr>
-          <w:rFonts w:hint="eastAsia"/>
-        </w:rPr>
-        <w:t xml:space="preserve">  </w:t>
-      </w:r>
-      <w:r>
-        <w:rPr>
-          <w:rFonts w:hint="eastAsia"/>
-        </w:rPr>
-        <w:t>再执行一遍</w:t>
-      </w:r>
-    </w:p>
-    <w:p>
-      <w:r>
-        <w:t xml:space="preserve">  </w:t>
-      </w:r>
-      <w:proofErr w:type="spellStart"/>
-      <w:proofErr w:type="gramStart"/>
-      <w:r>
-        <w:t>sudo</w:t>
-      </w:r>
-      <w:proofErr w:type="spellEnd"/>
-      <w:proofErr w:type="gramEnd"/>
-      <w:r>
-        <w:t xml:space="preserve"> apt-get install </w:t>
-      </w:r>
-      <w:proofErr w:type="spellStart"/>
-      <w:r>
-        <w:t>gitlab-ce</w:t>
-      </w:r>
-      <w:proofErr w:type="spellEnd"/>
-    </w:p>
-    <w:p>
-      <w:r>
-        <w:t xml:space="preserve">  </w:t>
-      </w:r>
-    </w:p>
-    <w:p>
-      <w:r>
-        <w:rPr>
-          <w:rFonts w:hint="eastAsia"/>
-        </w:rPr>
-        <w:t xml:space="preserve">  </w:t>
-      </w:r>
-      <w:r>
-        <w:rPr>
-          <w:rFonts w:hint="eastAsia"/>
-        </w:rPr>
-        <w:t>此步</w:t>
-      </w:r>
-      <w:r>
-        <w:rPr>
-          <w:rFonts w:hint="eastAsia"/>
-        </w:rPr>
-        <w:t>error</w:t>
-      </w:r>
-    </w:p>
-    <w:p>
-      <w:r>
-        <w:rPr>
-          <w:rFonts w:hint="eastAsia"/>
-        </w:rPr>
-        <w:t xml:space="preserve">  E:dpkg </w:t>
-      </w:r>
-      <w:r>
-        <w:rPr>
-          <w:rFonts w:hint="eastAsia"/>
-        </w:rPr>
-        <w:t>被中断</w:t>
-      </w:r>
-      <w:r>
-        <w:rPr>
-          <w:rFonts w:hint="eastAsia"/>
-        </w:rPr>
-        <w:t>,</w:t>
-      </w:r>
-      <w:r>
-        <w:rPr>
-          <w:rFonts w:hint="eastAsia"/>
-        </w:rPr>
-        <w:t>您</w:t>
-      </w:r>
-      <w:r>
-        <w:rPr>
-          <w:rFonts w:hint="eastAsia"/>
-        </w:rPr>
-        <w:t xml:space="preserve"> </w:t>
-      </w:r>
-      <w:r>
-        <w:rPr>
-          <w:rFonts w:hint="eastAsia"/>
-        </w:rPr>
-        <w:t>必须手工运行</w:t>
-      </w:r>
-      <w:r>
-        <w:rPr>
-          <w:rFonts w:hint="eastAsia"/>
-        </w:rPr>
-        <w:t>'</w:t>
-      </w:r>
-      <w:proofErr w:type="spellStart"/>
-      <w:r>
-        <w:rPr>
-          <w:rFonts w:hint="eastAsia"/>
-        </w:rPr>
-        <w:t>sudo</w:t>
-      </w:r>
-      <w:proofErr w:type="spellEnd"/>
-      <w:r>
-        <w:rPr>
-          <w:rFonts w:hint="eastAsia"/>
-        </w:rPr>
-        <w:t xml:space="preserve"> </w:t>
-      </w:r>
-      <w:proofErr w:type="spellStart"/>
-      <w:r>
-        <w:rPr>
-          <w:rFonts w:hint="eastAsia"/>
-        </w:rPr>
-        <w:t>dpkg</w:t>
-      </w:r>
-      <w:proofErr w:type="spellEnd"/>
-      <w:r>
-        <w:rPr>
-          <w:rFonts w:hint="eastAsia"/>
-        </w:rPr>
-        <w:t xml:space="preserve"> --configure -a'</w:t>
-      </w:r>
-    </w:p>
-    <w:p>
-      <w:r>
-        <w:t xml:space="preserve">  </w:t>
-      </w:r>
+      <w:r>
+        <w:rPr>
+          <w:rFonts w:hint="eastAsia"/>
+        </w:rPr>
+        <w:t>找出包含</w:t>
+      </w:r>
+      <w:r>
+        <w:rPr>
+          <w:rFonts w:hint="eastAsia"/>
+        </w:rPr>
+        <w:t>apt-get</w:t>
+      </w:r>
+      <w:r>
+        <w:rPr>
+          <w:rFonts w:hint="eastAsia"/>
+        </w:rPr>
+        <w:t>的进程的</w:t>
+      </w:r>
+      <w:r>
+        <w:rPr>
+          <w:rFonts w:hint="eastAsia"/>
+        </w:rPr>
+        <w:t>PID</w:t>
+      </w:r>
+    </w:p>
+    <w:p>
       <w:r>
         <w:rPr>
           <w:noProof/>
         </w:rPr>
         <w:drawing>
-          <wp:inline distT="0" distB="0" distL="0" distR="0" wp14:anchorId="014B71D9" wp14:editId="34561AFB">
-            <wp:extent cx="5274310" cy="562837"/>
-            <wp:effectExtent l="0" t="0" r="2540" b="8890"/>
-            <wp:docPr id="3" name="图片 3"/>
+          <wp:inline distT="0" distB="0" distL="0" distR="0" wp14:anchorId="7FA4DC7E" wp14:editId="667FC912">
+            <wp:extent cx="5274310" cy="1004194"/>
+            <wp:effectExtent l="0" t="0" r="2540" b="5715"/>
+            <wp:docPr id="2" name="图片 2"/>
             <wp:cNvGraphicFramePr>
               <a:graphicFrameLocks xmlns:a="http://schemas.openxmlformats.org/drawingml/2006/main" noChangeAspect="1"/>
             </wp:cNvGraphicFramePr>
@@ -961,7 +764,7 @@
                   <pic:spPr>
                     <a:xfrm>
                       <a:off x="0" y="0"/>
-                      <a:ext cx="5274310" cy="562837"/>
+                      <a:ext cx="5274310" cy="1004194"/>
                     </a:xfrm>
                     <a:prstGeom prst="rect">
                       <a:avLst/>
@@ -981,13 +784,8 @@
         </w:rPr>
         <w:t xml:space="preserve">  </w:t>
       </w:r>
-      <w:r>
-        <w:rPr>
-          <w:rFonts w:hint="eastAsia"/>
-        </w:rPr>
-        <w:t>执行</w:t>
-      </w:r>
-      <w:proofErr w:type="spellStart"/>
+      <w:proofErr w:type="spellStart"/>
+      <w:proofErr w:type="gramStart"/>
       <w:r>
         <w:rPr>
           <w:rFonts w:hint="eastAsia"/>
@@ -995,12 +793,145 @@
         <w:t>sudo</w:t>
       </w:r>
       <w:proofErr w:type="spellEnd"/>
+      <w:proofErr w:type="gramEnd"/>
+      <w:r>
+        <w:rPr>
+          <w:rFonts w:hint="eastAsia"/>
+        </w:rPr>
+        <w:t xml:space="preserve"> kill </w:t>
+      </w:r>
+      <w:r>
+        <w:rPr>
+          <w:rFonts w:hint="eastAsia"/>
+        </w:rPr>
+        <w:t>3736</w:t>
+      </w:r>
+    </w:p>
+    <w:p>
+      <w:r>
+        <w:rPr>
+          <w:rFonts w:hint="eastAsia"/>
+        </w:rPr>
+        <w:t xml:space="preserve">  </w:t>
+      </w:r>
+    </w:p>
+    <w:p>
+      <w:r>
+        <w:rPr>
+          <w:rFonts w:hint="eastAsia"/>
+        </w:rPr>
+        <w:t xml:space="preserve">  </w:t>
+      </w:r>
+      <w:r>
+        <w:rPr>
+          <w:rFonts w:hint="eastAsia"/>
+        </w:rPr>
+        <w:t>再执行一遍</w:t>
+      </w:r>
+    </w:p>
+    <w:p>
+      <w:r>
+        <w:t xml:space="preserve">  </w:t>
+      </w:r>
+      <w:proofErr w:type="spellStart"/>
+      <w:proofErr w:type="gramStart"/>
+      <w:r>
+        <w:t>sudo</w:t>
+      </w:r>
+      <w:proofErr w:type="spellEnd"/>
+      <w:proofErr w:type="gramEnd"/>
+      <w:r>
+        <w:t xml:space="preserve"> apt-get install </w:t>
+      </w:r>
+      <w:proofErr w:type="spellStart"/>
+      <w:r>
+        <w:t>gitlab-ce</w:t>
+      </w:r>
+      <w:proofErr w:type="spellEnd"/>
+    </w:p>
+    <w:p>
+      <w:r>
+        <w:t xml:space="preserve">  </w:t>
+      </w:r>
+    </w:p>
+    <w:p>
+      <w:r>
+        <w:rPr>
+          <w:rFonts w:hint="eastAsia"/>
+        </w:rPr>
+        <w:t xml:space="preserve">  </w:t>
+      </w:r>
+      <w:r>
+        <w:rPr>
+          <w:rFonts w:hint="eastAsia"/>
+        </w:rPr>
+        <w:t>此步</w:t>
+      </w:r>
+      <w:r>
+        <w:rPr>
+          <w:rFonts w:hint="eastAsia"/>
+        </w:rPr>
+        <w:t>error</w:t>
+      </w:r>
+    </w:p>
+    <w:p>
+      <w:r>
+        <w:rPr>
+          <w:rFonts w:hint="eastAsia"/>
+        </w:rPr>
+        <w:lastRenderedPageBreak/>
+        <w:t xml:space="preserve">  E:dpkg </w:t>
+      </w:r>
+      <w:r>
+        <w:rPr>
+          <w:rFonts w:hint="eastAsia"/>
+        </w:rPr>
+        <w:t>被中断</w:t>
+      </w:r>
+      <w:r>
+        <w:rPr>
+          <w:rFonts w:hint="eastAsia"/>
+        </w:rPr>
+        <w:t>,</w:t>
+      </w:r>
+      <w:r>
+        <w:rPr>
+          <w:rFonts w:hint="eastAsia"/>
+        </w:rPr>
+        <w:t>您</w:t>
+      </w:r>
       <w:r>
         <w:rPr>
           <w:rFonts w:hint="eastAsia"/>
         </w:rPr>
         <w:t xml:space="preserve"> </w:t>
       </w:r>
+      <w:r>
+        <w:rPr>
+          <w:rFonts w:hint="eastAsia"/>
+        </w:rPr>
+        <w:t>必须手工运行</w:t>
+      </w:r>
+      <w:r>
+        <w:rPr>
+          <w:rFonts w:hint="eastAsia"/>
+        </w:rPr>
+        <w:t>'</w:t>
+      </w:r>
+      <w:proofErr w:type="spellStart"/>
+      <w:r>
+        <w:rPr>
+          <w:rFonts w:hint="eastAsia"/>
+        </w:rPr>
+        <w:t>sudo</w:t>
+      </w:r>
+      <w:proofErr w:type="spellEnd"/>
+      <w:r>
+        <w:rPr>
+          <w:rFonts w:hint="eastAsia"/>
+        </w:rPr>
+        <w:t xml:space="preserve"> </w:t>
+      </w:r>
       <w:proofErr w:type="spellStart"/>
       <w:r>
         <w:rPr>
@@ -1013,141 +944,22 @@
         <w:rPr>
           <w:rFonts w:hint="eastAsia"/>
         </w:rPr>
-        <w:t xml:space="preserve"> --configure -a</w:t>
-      </w:r>
-    </w:p>
-    <w:p>
-      <w:r>
-        <w:rPr>
-          <w:rFonts w:hint="eastAsia"/>
-        </w:rPr>
+        <w:t xml:space="preserve"> --configure -a'</w:t>
+      </w:r>
+    </w:p>
+    <w:p>
+      <w:r>
         <w:t xml:space="preserve">  </w:t>
       </w:r>
       <w:r>
         <w:rPr>
-          <w:rFonts w:hint="eastAsia"/>
-        </w:rPr>
-        <w:t>再执行一遍</w:t>
-      </w:r>
-    </w:p>
-    <w:p>
-      <w:r>
-        <w:t xml:space="preserve">  </w:t>
-      </w:r>
-      <w:proofErr w:type="spellStart"/>
-      <w:proofErr w:type="gramStart"/>
-      <w:r>
-        <w:t>sudo</w:t>
-      </w:r>
-      <w:proofErr w:type="spellEnd"/>
-      <w:proofErr w:type="gramEnd"/>
-      <w:r>
-        <w:t xml:space="preserve"> apt-get install </w:t>
-      </w:r>
-      <w:proofErr w:type="spellStart"/>
-      <w:r>
-        <w:t>gitlab-ce</w:t>
-      </w:r>
-      <w:proofErr w:type="spellEnd"/>
-    </w:p>
-    <w:p>
-      <w:r>
-        <w:rPr>
-          <w:rFonts w:hint="eastAsia"/>
-        </w:rPr>
-        <w:t xml:space="preserve">  </w:t>
-      </w:r>
-      <w:r>
-        <w:rPr>
-          <w:rFonts w:hint="eastAsia"/>
-        </w:rPr>
-        <w:t>等待下</w:t>
-      </w:r>
-      <w:r>
-        <w:rPr>
-          <w:rFonts w:hint="eastAsia"/>
-        </w:rPr>
-        <w:t>载</w:t>
-      </w:r>
-      <w:r>
-        <w:rPr>
-          <w:rFonts w:hint="eastAsia"/>
-        </w:rPr>
-        <w:t xml:space="preserve"> </w:t>
-      </w:r>
-      <w:proofErr w:type="spellStart"/>
-      <w:r>
-        <w:rPr>
-          <w:rFonts w:hint="eastAsia"/>
-        </w:rPr>
-        <w:t>gitlab-ce</w:t>
-      </w:r>
-      <w:proofErr w:type="spellEnd"/>
-      <w:r>
-        <w:rPr>
-          <w:rFonts w:hint="eastAsia"/>
-        </w:rPr>
-        <w:t xml:space="preserve"> </w:t>
-      </w:r>
-      <w:r>
-        <w:rPr>
-          <w:rFonts w:hint="eastAsia"/>
-        </w:rPr>
-        <w:t>，一共</w:t>
-      </w:r>
-      <w:r>
-        <w:rPr>
-          <w:rFonts w:hint="eastAsia"/>
-        </w:rPr>
-        <w:t>3</w:t>
-      </w:r>
-      <w:r>
-        <w:rPr>
-          <w:rFonts w:hint="eastAsia"/>
-        </w:rPr>
-        <w:t>18</w:t>
-      </w:r>
-      <w:r>
-        <w:rPr>
-          <w:rFonts w:hint="eastAsia"/>
-        </w:rPr>
-        <w:t>M</w:t>
-      </w:r>
-      <w:r>
-        <w:rPr>
-          <w:rFonts w:hint="eastAsia"/>
-        </w:rPr>
-        <w:t>左右，看网络状态，我下载了</w:t>
-      </w:r>
-      <w:r>
-        <w:rPr>
-          <w:rFonts w:hint="eastAsia"/>
-        </w:rPr>
-        <w:t>2</w:t>
-      </w:r>
-      <w:r>
-        <w:rPr>
-          <w:rFonts w:hint="eastAsia"/>
-        </w:rPr>
-        <w:t>个</w:t>
-      </w:r>
-      <w:r>
-        <w:rPr>
-          <w:rFonts w:hint="eastAsia"/>
-        </w:rPr>
-        <w:t>小时左右，科学上网速度可能快一点儿。</w:t>
-      </w:r>
-    </w:p>
-    <w:p>
-      <w:r>
-        <w:rPr>
           <w:noProof/>
         </w:rPr>
         <w:drawing>
-          <wp:inline distT="0" distB="0" distL="0" distR="0" wp14:anchorId="73CA3079" wp14:editId="12257183">
-            <wp:extent cx="5274310" cy="209385"/>
-            <wp:effectExtent l="0" t="0" r="0" b="635"/>
-            <wp:docPr id="4" name="图片 4"/>
+          <wp:inline distT="0" distB="0" distL="0" distR="0" wp14:anchorId="014B71D9" wp14:editId="34561AFB">
+            <wp:extent cx="5274310" cy="562837"/>
+            <wp:effectExtent l="0" t="0" r="2540" b="8890"/>
+            <wp:docPr id="3" name="图片 3"/>
             <wp:cNvGraphicFramePr>
               <a:graphicFrameLocks xmlns:a="http://schemas.openxmlformats.org/drawingml/2006/main" noChangeAspect="1"/>
             </wp:cNvGraphicFramePr>
@@ -1167,7 +979,7 @@
                   <pic:spPr>
                     <a:xfrm>
                       <a:off x="0" y="0"/>
-                      <a:ext cx="5274310" cy="209385"/>
+                      <a:ext cx="5274310" cy="562837"/>
                     </a:xfrm>
                     <a:prstGeom prst="rect">
                       <a:avLst/>
@@ -1182,17 +994,63 @@
     </w:p>
     <w:p>
       <w:r>
-        <w:t xml:space="preserve">3. Configure and start </w:t>
-      </w:r>
-      <w:proofErr w:type="spellStart"/>
-      <w:r>
-        <w:t>GitLab</w:t>
-      </w:r>
-      <w:proofErr w:type="spellEnd"/>
-    </w:p>
-    <w:p>
-      <w:r>
-        <w:t xml:space="preserve">   </w:t>
+        <w:rPr>
+          <w:rFonts w:hint="eastAsia"/>
+        </w:rPr>
+        <w:t xml:space="preserve">  </w:t>
+      </w:r>
+      <w:r>
+        <w:rPr>
+          <w:rFonts w:hint="eastAsia"/>
+        </w:rPr>
+        <w:t>执行</w:t>
+      </w:r>
+      <w:proofErr w:type="spellStart"/>
+      <w:r>
+        <w:rPr>
+          <w:rFonts w:hint="eastAsia"/>
+        </w:rPr>
+        <w:t>sudo</w:t>
+      </w:r>
+      <w:proofErr w:type="spellEnd"/>
+      <w:r>
+        <w:rPr>
+          <w:rFonts w:hint="eastAsia"/>
+        </w:rPr>
+        <w:t xml:space="preserve"> </w:t>
+      </w:r>
+      <w:proofErr w:type="spellStart"/>
+      <w:r>
+        <w:rPr>
+          <w:rFonts w:hint="eastAsia"/>
+        </w:rPr>
+        <w:t>dpkg</w:t>
+      </w:r>
+      <w:proofErr w:type="spellEnd"/>
+      <w:r>
+        <w:rPr>
+          <w:rFonts w:hint="eastAsia"/>
+        </w:rPr>
+        <w:t xml:space="preserve"> --configure -a</w:t>
+      </w:r>
+    </w:p>
+    <w:p>
+      <w:r>
+        <w:rPr>
+          <w:rFonts w:hint="eastAsia"/>
+        </w:rPr>
+        <w:t xml:space="preserve">  </w:t>
+      </w:r>
+      <w:r>
+        <w:rPr>
+          <w:rFonts w:hint="eastAsia"/>
+        </w:rPr>
+        <w:t>再执行一遍</w:t>
+      </w:r>
+    </w:p>
+    <w:p>
+      <w:r>
+        <w:t xml:space="preserve">  </w:t>
       </w:r>
       <w:proofErr w:type="spellStart"/>
       <w:proofErr w:type="gramStart"/>
@@ -1202,36 +1060,45 @@
       <w:proofErr w:type="spellEnd"/>
       <w:proofErr w:type="gramEnd"/>
       <w:r>
+        <w:t xml:space="preserve"> apt-get install </w:t>
+      </w:r>
+      <w:proofErr w:type="spellStart"/>
+      <w:r>
+        <w:t>gitlab-ce</w:t>
+      </w:r>
+      <w:proofErr w:type="spellEnd"/>
+    </w:p>
+    <w:p>
+      <w:r>
+        <w:rPr>
+          <w:rFonts w:hint="eastAsia"/>
+        </w:rPr>
+        <w:t xml:space="preserve">  </w:t>
+      </w:r>
+      <w:r>
+        <w:rPr>
+          <w:rFonts w:hint="eastAsia"/>
+        </w:rPr>
+        <w:t>等待下</w:t>
+      </w:r>
+      <w:r>
+        <w:rPr>
+          <w:rFonts w:hint="eastAsia"/>
+        </w:rPr>
+        <w:t>载</w:t>
+      </w:r>
+      <w:r>
+        <w:rPr>
+          <w:rFonts w:hint="eastAsia"/>
+        </w:rPr>
         <w:t xml:space="preserve"> </w:t>
       </w:r>
       <w:proofErr w:type="spellStart"/>
       <w:r>
-        <w:t>gitlab-ctl</w:t>
-      </w:r>
-      <w:proofErr w:type="spellEnd"/>
-      <w:r>
-        <w:t xml:space="preserve"> reconfigure  </w:t>
-      </w:r>
-    </w:p>
-    <w:p/>
-    <w:p>
-      <w:r>
-        <w:t>4. Browse to the hostname and login</w:t>
-      </w:r>
-    </w:p>
-    <w:p>
-      <w:r>
-        <w:rPr>
-          <w:rFonts w:hint="eastAsia"/>
-        </w:rPr>
-        <w:t xml:space="preserve">   </w:t>
-      </w:r>
-      <w:proofErr w:type="spellStart"/>
-      <w:r>
-        <w:rPr>
-          <w:rFonts w:hint="eastAsia"/>
-        </w:rPr>
-        <w:t>sudo</w:t>
+        <w:rPr>
+          <w:rFonts w:hint="eastAsia"/>
+        </w:rPr>
+        <w:t>gitlab-ce</w:t>
       </w:r>
       <w:proofErr w:type="spellEnd"/>
       <w:r>
@@ -1240,157 +1107,53 @@
         </w:rPr>
         <w:t xml:space="preserve"> </w:t>
       </w:r>
-      <w:proofErr w:type="spellStart"/>
-      <w:r>
-        <w:rPr>
-          <w:rFonts w:hint="eastAsia"/>
-        </w:rPr>
-        <w:t>ifconfig</w:t>
-      </w:r>
-      <w:proofErr w:type="spellEnd"/>
-      <w:r>
-        <w:rPr>
-          <w:rFonts w:hint="eastAsia"/>
-        </w:rPr>
-        <w:t xml:space="preserve"> -a </w:t>
-      </w:r>
-      <w:r>
-        <w:rPr>
-          <w:rFonts w:hint="eastAsia"/>
-        </w:rPr>
-        <w:t>查看</w:t>
-      </w:r>
-      <w:r>
-        <w:rPr>
-          <w:rFonts w:hint="eastAsia"/>
-        </w:rPr>
-        <w:t>IP</w:t>
-      </w:r>
-    </w:p>
-    <w:p>
-      <w:r>
-        <w:t xml:space="preserve">   </w:t>
-      </w:r>
-    </w:p>
-    <w:p>
-      <w:r>
-        <w:rPr>
-          <w:rFonts w:hint="eastAsia"/>
-        </w:rPr>
-        <w:t xml:space="preserve">   http://ip</w:t>
-      </w:r>
-      <w:r>
-        <w:rPr>
-          <w:rFonts w:hint="eastAsia"/>
-        </w:rPr>
-        <w:t>就是</w:t>
-      </w:r>
-      <w:proofErr w:type="spellStart"/>
-      <w:r>
-        <w:rPr>
-          <w:rFonts w:hint="eastAsia"/>
-        </w:rPr>
-        <w:t>gitlab</w:t>
-      </w:r>
-      <w:proofErr w:type="spellEnd"/>
-      <w:r>
-        <w:rPr>
-          <w:rFonts w:hint="eastAsia"/>
-        </w:rPr>
-        <w:t>的页面地址</w:t>
-      </w:r>
-    </w:p>
-    <w:p>
-      <w:r>
-        <w:rPr>
-          <w:rFonts w:hint="eastAsia"/>
-        </w:rPr>
-        <w:t xml:space="preserve">   </w:t>
-      </w:r>
-      <w:r>
-        <w:rPr>
-          <w:rFonts w:hint="eastAsia"/>
-        </w:rPr>
-        <w:t>默认用户名是</w:t>
-      </w:r>
-      <w:r>
-        <w:rPr>
-          <w:rFonts w:hint="eastAsia"/>
-        </w:rPr>
-        <w:t>root,</w:t>
-      </w:r>
-      <w:r>
-        <w:rPr>
-          <w:rFonts w:hint="eastAsia"/>
-        </w:rPr>
-        <w:t>密码</w:t>
-      </w:r>
-      <w:r>
-        <w:rPr>
-          <w:rFonts w:hint="eastAsia"/>
-        </w:rPr>
-        <w:t>,</w:t>
-      </w:r>
-      <w:r>
-        <w:rPr>
-          <w:rFonts w:hint="eastAsia"/>
-        </w:rPr>
-        <w:t>进入页面时直接设置即可</w:t>
-      </w:r>
-    </w:p>
-    <w:p/>
-    <w:p>
-      <w:r>
-        <w:rPr>
-          <w:rFonts w:hint="eastAsia"/>
-        </w:rPr>
-        <w:t>CI</w:t>
-      </w:r>
-    </w:p>
-    <w:p>
-      <w:r>
-        <w:rPr>
-          <w:rFonts w:hint="eastAsia"/>
-        </w:rPr>
-        <w:t>1</w:t>
-      </w:r>
-      <w:r>
-        <w:rPr>
-          <w:rFonts w:hint="eastAsia"/>
-        </w:rPr>
-        <w:t>：</w:t>
-      </w:r>
-      <w:r>
-        <w:fldChar w:fldCharType="begin"/>
-      </w:r>
-      <w:r>
-        <w:instrText xml:space="preserve"> HYPERLINK "http://192.168.2.122/cms/wl" </w:instrText>
-      </w:r>
-      <w:r>
-        <w:fldChar w:fldCharType="separate"/>
-      </w:r>
-      <w:r>
-        <w:rPr>
-          <w:rStyle w:val="a4"/>
-        </w:rPr>
-        <w:t>http://192.168.2.122/cms/wl</w:t>
-      </w:r>
-      <w:r>
-        <w:rPr>
-          <w:rStyle w:val="a4"/>
-        </w:rPr>
-        <w:fldChar w:fldCharType="end"/>
-      </w:r>
-    </w:p>
-    <w:p>
-      <w:r>
-        <w:t>P</w:t>
-      </w:r>
-      <w:r>
-        <w:rPr>
-          <w:rFonts w:hint="eastAsia"/>
-        </w:rPr>
-        <w:t>roject</w:t>
+      <w:r>
+        <w:rPr>
+          <w:rFonts w:hint="eastAsia"/>
+        </w:rPr>
+        <w:t>，一共</w:t>
+      </w:r>
+      <w:r>
+        <w:rPr>
+          <w:rFonts w:hint="eastAsia"/>
+        </w:rPr>
+        <w:t>3</w:t>
+      </w:r>
+      <w:r>
+        <w:rPr>
+          <w:rFonts w:hint="eastAsia"/>
+        </w:rPr>
+        <w:t>18</w:t>
+      </w:r>
+      <w:r>
+        <w:rPr>
+          <w:rFonts w:hint="eastAsia"/>
+        </w:rPr>
+        <w:t>M</w:t>
+      </w:r>
+      <w:r>
+        <w:rPr>
+          <w:rFonts w:hint="eastAsia"/>
+        </w:rPr>
+        <w:t>左右，看网络状态，我下载了</w:t>
+      </w:r>
+      <w:r>
+        <w:rPr>
+          <w:rFonts w:hint="eastAsia"/>
+        </w:rPr>
+        <w:t>2</w:t>
+      </w:r>
+      <w:r>
+        <w:rPr>
+          <w:rFonts w:hint="eastAsia"/>
+        </w:rPr>
+        <w:t>个</w:t>
+      </w:r>
+      <w:r>
+        <w:rPr>
+          <w:rFonts w:hint="eastAsia"/>
+        </w:rPr>
+        <w:t>小时左右，科学上网速度可能快一点儿。</w:t>
       </w:r>
     </w:p>
     <w:p>
@@ -1398,12 +1161,11 @@
         <w:rPr>
           <w:noProof/>
         </w:rPr>
-        <w:lastRenderedPageBreak/>
         <w:drawing>
-          <wp:inline distT="0" distB="0" distL="0" distR="0" wp14:anchorId="37248F4D" wp14:editId="0BD6342E">
-            <wp:extent cx="5274310" cy="1728802"/>
-            <wp:effectExtent l="0" t="0" r="2540" b="5080"/>
-            <wp:docPr id="6" name="图片 6"/>
+          <wp:inline distT="0" distB="0" distL="0" distR="0" wp14:anchorId="73CA3079" wp14:editId="12257183">
+            <wp:extent cx="5274310" cy="209385"/>
+            <wp:effectExtent l="0" t="0" r="0" b="635"/>
+            <wp:docPr id="4" name="图片 4"/>
             <wp:cNvGraphicFramePr>
               <a:graphicFrameLocks xmlns:a="http://schemas.openxmlformats.org/drawingml/2006/main" noChangeAspect="1"/>
             </wp:cNvGraphicFramePr>
@@ -1423,7 +1185,7 @@
                   <pic:spPr>
                     <a:xfrm>
                       <a:off x="0" y="0"/>
-                      <a:ext cx="5274310" cy="1728802"/>
+                      <a:ext cx="5274310" cy="209385"/>
                     </a:xfrm>
                     <a:prstGeom prst="rect">
                       <a:avLst/>
@@ -1438,14 +1200,244 @@
     </w:p>
     <w:p>
       <w:r>
+        <w:t xml:space="preserve">3. Configure and start </w:t>
+      </w:r>
+      <w:proofErr w:type="spellStart"/>
+      <w:r>
+        <w:t>GitLab</w:t>
+      </w:r>
+      <w:proofErr w:type="spellEnd"/>
+    </w:p>
+    <w:p>
+      <w:r>
+        <w:t xml:space="preserve">   </w:t>
+      </w:r>
+      <w:proofErr w:type="spellStart"/>
+      <w:proofErr w:type="gramStart"/>
+      <w:r>
+        <w:t>sudo</w:t>
+      </w:r>
+      <w:proofErr w:type="spellEnd"/>
+      <w:proofErr w:type="gramEnd"/>
+      <w:r>
+        <w:t xml:space="preserve"> </w:t>
+      </w:r>
+      <w:proofErr w:type="spellStart"/>
+      <w:r>
+        <w:t>gitlab-ctl</w:t>
+      </w:r>
+      <w:proofErr w:type="spellEnd"/>
+      <w:r>
+        <w:t xml:space="preserve"> reconfigure  </w:t>
+      </w:r>
+    </w:p>
+    <w:p/>
+    <w:p>
+      <w:r>
+        <w:t>4. Browse to the hostname and login</w:t>
+      </w:r>
+    </w:p>
+    <w:p>
+      <w:r>
+        <w:rPr>
+          <w:rFonts w:hint="eastAsia"/>
+        </w:rPr>
+        <w:t xml:space="preserve">   </w:t>
+      </w:r>
+      <w:proofErr w:type="spellStart"/>
+      <w:r>
+        <w:rPr>
+          <w:rFonts w:hint="eastAsia"/>
+        </w:rPr>
+        <w:t>sudo</w:t>
+      </w:r>
+      <w:proofErr w:type="spellEnd"/>
+      <w:r>
+        <w:rPr>
+          <w:rFonts w:hint="eastAsia"/>
+        </w:rPr>
+        <w:t xml:space="preserve"> </w:t>
+      </w:r>
+      <w:proofErr w:type="spellStart"/>
+      <w:r>
+        <w:rPr>
+          <w:rFonts w:hint="eastAsia"/>
+        </w:rPr>
+        <w:t>ifconfig</w:t>
+      </w:r>
+      <w:proofErr w:type="spellEnd"/>
+      <w:r>
+        <w:rPr>
+          <w:rFonts w:hint="eastAsia"/>
+        </w:rPr>
+        <w:t xml:space="preserve"> -a </w:t>
+      </w:r>
+      <w:r>
+        <w:rPr>
+          <w:rFonts w:hint="eastAsia"/>
+        </w:rPr>
+        <w:t>查看</w:t>
+      </w:r>
+      <w:r>
+        <w:rPr>
+          <w:rFonts w:hint="eastAsia"/>
+        </w:rPr>
+        <w:t>IP</w:t>
+      </w:r>
+    </w:p>
+    <w:p>
+      <w:r>
+        <w:t xml:space="preserve">   </w:t>
+      </w:r>
+    </w:p>
+    <w:p>
+      <w:r>
+        <w:rPr>
+          <w:rFonts w:hint="eastAsia"/>
+        </w:rPr>
+        <w:t xml:space="preserve">   http://ip</w:t>
+      </w:r>
+      <w:r>
+        <w:rPr>
+          <w:rFonts w:hint="eastAsia"/>
+        </w:rPr>
+        <w:t>就是</w:t>
+      </w:r>
+      <w:proofErr w:type="spellStart"/>
+      <w:r>
+        <w:rPr>
+          <w:rFonts w:hint="eastAsia"/>
+        </w:rPr>
+        <w:t>gitlab</w:t>
+      </w:r>
+      <w:proofErr w:type="spellEnd"/>
+      <w:r>
+        <w:rPr>
+          <w:rFonts w:hint="eastAsia"/>
+        </w:rPr>
+        <w:t>的页面地址</w:t>
+      </w:r>
+    </w:p>
+    <w:p>
+      <w:r>
+        <w:rPr>
+          <w:rFonts w:hint="eastAsia"/>
+        </w:rPr>
+        <w:t xml:space="preserve">   </w:t>
+      </w:r>
+      <w:r>
+        <w:rPr>
+          <w:rFonts w:hint="eastAsia"/>
+        </w:rPr>
+        <w:t>默认用户名是</w:t>
+      </w:r>
+      <w:r>
+        <w:rPr>
+          <w:rFonts w:hint="eastAsia"/>
+        </w:rPr>
+        <w:t>root,</w:t>
+      </w:r>
+      <w:r>
+        <w:rPr>
+          <w:rFonts w:hint="eastAsia"/>
+        </w:rPr>
+        <w:t>密码</w:t>
+      </w:r>
+      <w:r>
+        <w:rPr>
+          <w:rFonts w:hint="eastAsia"/>
+        </w:rPr>
+        <w:t>,</w:t>
+      </w:r>
+      <w:r>
+        <w:rPr>
+          <w:rFonts w:hint="eastAsia"/>
+        </w:rPr>
+        <w:t>进入页面时直接设置即可</w:t>
+      </w:r>
+    </w:p>
+    <w:p/>
+    <w:p>
+      <w:pPr>
+        <w:pStyle w:val="1"/>
+      </w:pPr>
+      <w:proofErr w:type="spellStart"/>
+      <w:r>
+        <w:rPr>
+          <w:rFonts w:hint="eastAsia"/>
+        </w:rPr>
+        <w:t>Gitlab</w:t>
+      </w:r>
+      <w:proofErr w:type="spellEnd"/>
+      <w:r>
+        <w:rPr>
+          <w:rFonts w:hint="eastAsia"/>
+        </w:rPr>
+        <w:t>配置</w:t>
+      </w:r>
+      <w:r>
+        <w:rPr>
+          <w:rFonts w:hint="eastAsia"/>
+        </w:rPr>
+        <w:t>CI</w:t>
+      </w:r>
+    </w:p>
+    <w:p>
+      <w:r>
+        <w:rPr>
+          <w:rFonts w:hint="eastAsia"/>
+        </w:rPr>
+        <w:t>1</w:t>
+      </w:r>
+      <w:r>
+        <w:rPr>
+          <w:rFonts w:hint="eastAsia"/>
+        </w:rPr>
+        <w:t>：</w:t>
+      </w:r>
+      <w:r>
+        <w:fldChar w:fldCharType="begin"/>
+      </w:r>
+      <w:r>
+        <w:instrText xml:space="preserve"> HYPERLINK "http://192.168.2.122/cms/wl" </w:instrText>
+      </w:r>
+      <w:r>
+        <w:fldChar w:fldCharType="separate"/>
+      </w:r>
+      <w:r>
+        <w:rPr>
+          <w:rStyle w:val="a4"/>
+        </w:rPr>
+        <w:t>http://192.168.2.122/cms/wl</w:t>
+      </w:r>
+      <w:r>
+        <w:rPr>
+          <w:rStyle w:val="a4"/>
+        </w:rPr>
+        <w:fldChar w:fldCharType="end"/>
+      </w:r>
+    </w:p>
+    <w:p>
+      <w:r>
+        <w:t>P</w:t>
+      </w:r>
+      <w:r>
+        <w:rPr>
+          <w:rFonts w:hint="eastAsia"/>
+        </w:rPr>
+        <w:t>roject</w:t>
+      </w:r>
+    </w:p>
+    <w:p>
+      <w:r>
         <w:rPr>
           <w:noProof/>
         </w:rPr>
         <w:drawing>
-          <wp:inline distT="0" distB="0" distL="0" distR="0" wp14:anchorId="171DC23E" wp14:editId="692F4BE9">
-            <wp:extent cx="5274310" cy="1936966"/>
-            <wp:effectExtent l="0" t="0" r="2540" b="6350"/>
-            <wp:docPr id="5" name="图片 5"/>
+          <wp:inline distT="0" distB="0" distL="0" distR="0" wp14:anchorId="37248F4D" wp14:editId="0BD6342E">
+            <wp:extent cx="5274310" cy="1728802"/>
+            <wp:effectExtent l="0" t="0" r="2540" b="5080"/>
+            <wp:docPr id="6" name="图片 6"/>
             <wp:cNvGraphicFramePr>
               <a:graphicFrameLocks xmlns:a="http://schemas.openxmlformats.org/drawingml/2006/main" noChangeAspect="1"/>
             </wp:cNvGraphicFramePr>
@@ -1465,7 +1457,7 @@
                   <pic:spPr>
                     <a:xfrm>
                       <a:off x="0" y="0"/>
-                      <a:ext cx="5274310" cy="1936966"/>
+                      <a:ext cx="5274310" cy="1728802"/>
                     </a:xfrm>
                     <a:prstGeom prst="rect">
                       <a:avLst/>
@@ -1483,11 +1475,12 @@
         <w:rPr>
           <w:noProof/>
         </w:rPr>
+        <w:lastRenderedPageBreak/>
         <w:drawing>
-          <wp:inline distT="0" distB="0" distL="0" distR="0" wp14:anchorId="1F3BB5AF" wp14:editId="687DB0E1">
-            <wp:extent cx="5274310" cy="4176716"/>
-            <wp:effectExtent l="0" t="0" r="2540" b="0"/>
-            <wp:docPr id="15" name="图片 15"/>
+          <wp:inline distT="0" distB="0" distL="0" distR="0" wp14:anchorId="171DC23E" wp14:editId="692F4BE9">
+            <wp:extent cx="5274310" cy="1936966"/>
+            <wp:effectExtent l="0" t="0" r="2540" b="6350"/>
+            <wp:docPr id="5" name="图片 5"/>
             <wp:cNvGraphicFramePr>
               <a:graphicFrameLocks xmlns:a="http://schemas.openxmlformats.org/drawingml/2006/main" noChangeAspect="1"/>
             </wp:cNvGraphicFramePr>
@@ -1507,6 +1500,48 @@
                   <pic:spPr>
                     <a:xfrm>
                       <a:off x="0" y="0"/>
+                      <a:ext cx="5274310" cy="1936966"/>
+                    </a:xfrm>
+                    <a:prstGeom prst="rect">
+                      <a:avLst/>
+                    </a:prstGeom>
+                  </pic:spPr>
+                </pic:pic>
+              </a:graphicData>
+            </a:graphic>
+          </wp:inline>
+        </w:drawing>
+      </w:r>
+    </w:p>
+    <w:p>
+      <w:r>
+        <w:rPr>
+          <w:noProof/>
+        </w:rPr>
+        <w:drawing>
+          <wp:inline distT="0" distB="0" distL="0" distR="0" wp14:anchorId="1F3BB5AF" wp14:editId="687DB0E1">
+            <wp:extent cx="5274310" cy="4176716"/>
+            <wp:effectExtent l="0" t="0" r="2540" b="0"/>
+            <wp:docPr id="15" name="图片 15"/>
+            <wp:cNvGraphicFramePr>
+              <a:graphicFrameLocks xmlns:a="http://schemas.openxmlformats.org/drawingml/2006/main" noChangeAspect="1"/>
+            </wp:cNvGraphicFramePr>
+            <a:graphic xmlns:a="http://schemas.openxmlformats.org/drawingml/2006/main">
+              <a:graphicData uri="http://schemas.openxmlformats.org/drawingml/2006/picture">
+                <pic:pic xmlns:pic="http://schemas.openxmlformats.org/drawingml/2006/picture">
+                  <pic:nvPicPr>
+                    <pic:cNvPr id="0" name=""/>
+                    <pic:cNvPicPr/>
+                  </pic:nvPicPr>
+                  <pic:blipFill>
+                    <a:blip r:embed="rId16"/>
+                    <a:stretch>
+                      <a:fillRect/>
+                    </a:stretch>
+                  </pic:blipFill>
+                  <pic:spPr>
+                    <a:xfrm>
+                      <a:off x="0" y="0"/>
                       <a:ext cx="5274310" cy="4176716"/>
                     </a:xfrm>
                     <a:prstGeom prst="rect">
@@ -1573,7 +1608,6 @@
         <w:rPr>
           <w:rFonts w:hint="eastAsia"/>
         </w:rPr>
-        <w:lastRenderedPageBreak/>
         <w:t>根据自身系统</w:t>
       </w:r>
       <w:r>
@@ -1638,7 +1672,7 @@
       </w:r>
     </w:p>
     <w:p>
-      <w:hyperlink r:id="rId16" w:history="1">
+      <w:hyperlink r:id="rId17" w:history="1">
         <w:r>
           <w:rPr>
             <w:rStyle w:val="a4"/>
@@ -1649,7 +1683,7 @@
     </w:p>
     <w:p/>
     <w:p>
-      <w:hyperlink r:id="rId17" w:history="1">
+      <w:hyperlink r:id="rId18" w:history="1">
         <w:r>
           <w:rPr>
             <w:rStyle w:val="a4"/>
@@ -1682,6 +1716,7 @@
     <w:p/>
     <w:p>
       <w:r>
+        <w:lastRenderedPageBreak/>
         <w:t xml:space="preserve">Register the runner </w:t>
       </w:r>
     </w:p>
@@ -1945,61 +1980,11 @@
         <w:rPr>
           <w:noProof/>
         </w:rPr>
-        <w:lastRenderedPageBreak/>
         <w:drawing>
           <wp:inline distT="0" distB="0" distL="0" distR="0" wp14:anchorId="3F221941" wp14:editId="243C6F4D">
             <wp:extent cx="5274310" cy="3111477"/>
             <wp:effectExtent l="0" t="0" r="2540" b="0"/>
             <wp:docPr id="17" name="图片 17"/>
-            <wp:cNvGraphicFramePr>
-              <a:graphicFrameLocks xmlns:a="http://schemas.openxmlformats.org/drawingml/2006/main" noChangeAspect="1"/>
-            </wp:cNvGraphicFramePr>
-            <a:graphic xmlns:a="http://schemas.openxmlformats.org/drawingml/2006/main">
-              <a:graphicData uri="http://schemas.openxmlformats.org/drawingml/2006/picture">
-                <pic:pic xmlns:pic="http://schemas.openxmlformats.org/drawingml/2006/picture">
-                  <pic:nvPicPr>
-                    <pic:cNvPr id="0" name=""/>
-                    <pic:cNvPicPr/>
-                  </pic:nvPicPr>
-                  <pic:blipFill>
-                    <a:blip r:embed="rId18"/>
-                    <a:stretch>
-                      <a:fillRect/>
-                    </a:stretch>
-                  </pic:blipFill>
-                  <pic:spPr>
-                    <a:xfrm>
-                      <a:off x="0" y="0"/>
-                      <a:ext cx="5274310" cy="3111477"/>
-                    </a:xfrm>
-                    <a:prstGeom prst="rect">
-                      <a:avLst/>
-                    </a:prstGeom>
-                  </pic:spPr>
-                </pic:pic>
-              </a:graphicData>
-            </a:graphic>
-          </wp:inline>
-        </w:drawing>
-      </w:r>
-    </w:p>
-    <w:p>
-      <w:pPr>
-        <w:rPr>
-          <w:noProof/>
-        </w:rPr>
-      </w:pPr>
-    </w:p>
-    <w:p>
-      <w:r>
-        <w:rPr>
-          <w:noProof/>
-        </w:rPr>
-        <w:drawing>
-          <wp:inline distT="0" distB="0" distL="0" distR="0" wp14:anchorId="100B23D8" wp14:editId="185E4C97">
-            <wp:extent cx="5274310" cy="1251428"/>
-            <wp:effectExtent l="0" t="0" r="2540" b="6350"/>
-            <wp:docPr id="16" name="图片 16"/>
             <wp:cNvGraphicFramePr>
               <a:graphicFrameLocks xmlns:a="http://schemas.openxmlformats.org/drawingml/2006/main" noChangeAspect="1"/>
             </wp:cNvGraphicFramePr>
@@ -2019,7 +2004,7 @@
                   <pic:spPr>
                     <a:xfrm>
                       <a:off x="0" y="0"/>
-                      <a:ext cx="5274310" cy="1251428"/>
+                      <a:ext cx="5274310" cy="3111477"/>
                     </a:xfrm>
                     <a:prstGeom prst="rect">
                       <a:avLst/>
@@ -2032,316 +2017,24 @@
         </w:drawing>
       </w:r>
     </w:p>
-    <w:p/>
-    <w:p/>
-    <w:p>
-      <w:pPr>
-        <w:rPr>
-          <w:b/>
-        </w:rPr>
-      </w:pPr>
-      <w:r>
-        <w:rPr>
-          <w:b/>
-        </w:rPr>
-        <w:t>配置并启动</w:t>
-      </w:r>
-      <w:r>
-        <w:rPr>
-          <w:b/>
-        </w:rPr>
-        <w:t xml:space="preserve"> </w:t>
-      </w:r>
-      <w:proofErr w:type="spellStart"/>
-      <w:r>
-        <w:rPr>
-          <w:b/>
-        </w:rPr>
-        <w:t>Gitlab</w:t>
-      </w:r>
-      <w:proofErr w:type="spellEnd"/>
-    </w:p>
-    <w:p>
-      <w:r>
-        <w:t>此时已经可以启动服务了：</w:t>
-      </w:r>
-    </w:p>
-    <w:p>
-      <w:proofErr w:type="spellStart"/>
-      <w:proofErr w:type="gramStart"/>
-      <w:r>
-        <w:t>sudo</w:t>
-      </w:r>
-      <w:proofErr w:type="spellEnd"/>
-      <w:proofErr w:type="gramEnd"/>
-      <w:r>
-        <w:t xml:space="preserve"> </w:t>
-      </w:r>
-      <w:proofErr w:type="spellStart"/>
-      <w:r>
-        <w:t>gitlab-ctl</w:t>
-      </w:r>
-      <w:proofErr w:type="spellEnd"/>
-      <w:r>
-        <w:t xml:space="preserve"> reconfigure</w:t>
-      </w:r>
-    </w:p>
-    <w:p>
-      <w:r>
-        <w:t>进行一长串复杂的启动流程之后，</w:t>
-      </w:r>
-      <w:r>
-        <w:t xml:space="preserve"> </w:t>
-      </w:r>
-      <w:proofErr w:type="spellStart"/>
-      <w:r>
-        <w:t>gitlab</w:t>
-      </w:r>
-      <w:proofErr w:type="spellEnd"/>
-      <w:r>
-        <w:t xml:space="preserve"> </w:t>
-      </w:r>
-      <w:r>
-        <w:t>就已经可以通过</w:t>
-      </w:r>
-      <w:r>
-        <w:t> localhost </w:t>
-      </w:r>
-      <w:r>
-        <w:t>进行访问了。</w:t>
-      </w:r>
-    </w:p>
-    <w:p>
-      <w:pPr>
-        <w:rPr>
-          <w:b/>
-        </w:rPr>
-      </w:pPr>
-      <w:proofErr w:type="spellStart"/>
-      <w:r>
-        <w:rPr>
-          <w:b/>
-        </w:rPr>
-        <w:t>Gitlab</w:t>
-      </w:r>
-      <w:proofErr w:type="spellEnd"/>
-      <w:r>
-        <w:rPr>
-          <w:b/>
-        </w:rPr>
-        <w:t xml:space="preserve"> </w:t>
-      </w:r>
-      <w:r>
-        <w:rPr>
-          <w:b/>
-        </w:rPr>
-        <w:t>配置</w:t>
-      </w:r>
-    </w:p>
-    <w:p>
-      <w:pPr>
-        <w:rPr>
-          <w:b/>
-        </w:rPr>
-      </w:pPr>
-      <w:r>
-        <w:rPr>
-          <w:b/>
-        </w:rPr>
-        <w:t>修改域名</w:t>
-      </w:r>
-    </w:p>
-    <w:p>
-      <w:r>
-        <w:t>默认的配置文件保存在</w:t>
-      </w:r>
-      <w:r>
-        <w:t> /</w:t>
-      </w:r>
-      <w:proofErr w:type="spellStart"/>
-      <w:r>
-        <w:t>etc</w:t>
-      </w:r>
-      <w:proofErr w:type="spellEnd"/>
-      <w:r>
-        <w:t>/</w:t>
-      </w:r>
-      <w:proofErr w:type="spellStart"/>
-      <w:r>
-        <w:t>gitlab</w:t>
-      </w:r>
-      <w:proofErr w:type="spellEnd"/>
-      <w:r>
-        <w:t>/</w:t>
-      </w:r>
-      <w:proofErr w:type="spellStart"/>
-      <w:r>
-        <w:t>gitlab.rb</w:t>
-      </w:r>
-      <w:proofErr w:type="spellEnd"/>
-      <w:r>
-        <w:t> </w:t>
-      </w:r>
-      <w:r>
-        <w:t>，执行：</w:t>
-      </w:r>
-    </w:p>
-    <w:p>
-      <w:proofErr w:type="spellStart"/>
-      <w:proofErr w:type="gramStart"/>
-      <w:r>
-        <w:t>sudo</w:t>
-      </w:r>
-      <w:proofErr w:type="spellEnd"/>
-      <w:proofErr w:type="gramEnd"/>
-      <w:r>
-        <w:t xml:space="preserve"> vim /</w:t>
-      </w:r>
-      <w:proofErr w:type="spellStart"/>
-      <w:r>
-        <w:t>etc</w:t>
-      </w:r>
-      <w:proofErr w:type="spellEnd"/>
-      <w:r>
-        <w:t>/</w:t>
-      </w:r>
-      <w:proofErr w:type="spellStart"/>
-      <w:r>
-        <w:t>gitlab</w:t>
-      </w:r>
-      <w:proofErr w:type="spellEnd"/>
-      <w:r>
-        <w:t>/</w:t>
-      </w:r>
-      <w:proofErr w:type="spellStart"/>
-      <w:r>
-        <w:t>gitlab.rb</w:t>
-      </w:r>
-      <w:proofErr w:type="spellEnd"/>
-    </w:p>
-    <w:p>
-      <w:r>
-        <w:t>打开文件，并修改：</w:t>
-      </w:r>
-    </w:p>
-    <w:p>
-      <w:proofErr w:type="spellStart"/>
-      <w:r>
-        <w:t>external_url</w:t>
-      </w:r>
-      <w:proofErr w:type="spellEnd"/>
-      <w:r>
-        <w:t xml:space="preserve"> 'http</w:t>
-      </w:r>
-      <w:proofErr w:type="gramStart"/>
-      <w:r>
-        <w:t>:/</w:t>
-      </w:r>
-      <w:proofErr w:type="gramEnd"/>
-      <w:r>
-        <w:t>/your.domain'</w:t>
-      </w:r>
-    </w:p>
-    <w:p>
-      <w:r>
-        <w:t>再次执行</w:t>
-      </w:r>
-    </w:p>
-    <w:p>
-      <w:proofErr w:type="spellStart"/>
-      <w:proofErr w:type="gramStart"/>
-      <w:r>
-        <w:t>sudo</w:t>
-      </w:r>
-      <w:proofErr w:type="spellEnd"/>
-      <w:proofErr w:type="gramEnd"/>
-      <w:r>
-        <w:t xml:space="preserve"> </w:t>
-      </w:r>
-      <w:proofErr w:type="spellStart"/>
-      <w:r>
-        <w:t>gitlab-ctl</w:t>
-      </w:r>
-      <w:proofErr w:type="spellEnd"/>
-      <w:r>
-        <w:t xml:space="preserve"> reconfigure</w:t>
-      </w:r>
-    </w:p>
-    <w:p>
-      <w:r>
-        <w:t>即可。</w:t>
-      </w:r>
-    </w:p>
-    <w:p>
-      <w:r>
-        <w:t>有一定概率出现</w:t>
-      </w:r>
-      <w:r>
-        <w:t xml:space="preserve"> 502 </w:t>
-      </w:r>
-      <w:r>
-        <w:t>错误，刷新浏览器或者再次更新配置即可。</w:t>
-      </w:r>
-    </w:p>
-    <w:p/>
-    <w:p/>
-    <w:p/>
-    <w:p/>
-    <w:p>
-      <w:r>
-        <w:rPr>
-          <w:rFonts w:hint="eastAsia"/>
+    <w:p>
+      <w:pPr>
+        <w:rPr>
+          <w:noProof/>
+        </w:rPr>
+      </w:pPr>
+    </w:p>
+    <w:p>
+      <w:r>
+        <w:rPr>
+          <w:noProof/>
         </w:rPr>
         <w:lastRenderedPageBreak/>
-        <w:t>当有代码</w:t>
-      </w:r>
-      <w:r>
-        <w:rPr>
-          <w:rFonts w:hint="eastAsia"/>
-        </w:rPr>
-        <w:t>push</w:t>
-      </w:r>
-      <w:r>
-        <w:rPr>
-          <w:rFonts w:hint="eastAsia"/>
-        </w:rPr>
-        <w:t>到</w:t>
-      </w:r>
-      <w:r>
-        <w:rPr>
-          <w:rFonts w:hint="eastAsia"/>
-        </w:rPr>
-        <w:t>master</w:t>
-      </w:r>
-      <w:r>
-        <w:rPr>
-          <w:rFonts w:hint="eastAsia"/>
-        </w:rPr>
-        <w:t>时会触发</w:t>
-      </w:r>
-      <w:r>
-        <w:rPr>
-          <w:rFonts w:hint="eastAsia"/>
-        </w:rPr>
-        <w:t>CI</w:t>
-      </w:r>
-      <w:r>
-        <w:rPr>
-          <w:rFonts w:hint="eastAsia"/>
-        </w:rPr>
-        <w:t>。例如：</w:t>
-      </w:r>
-    </w:p>
-    <w:p>
-      <w:r>
-        <w:rPr>
-          <w:noProof/>
-        </w:rPr>
         <w:drawing>
-          <wp:inline distT="0" distB="0" distL="0" distR="0" wp14:anchorId="3F0941A6" wp14:editId="6239C868">
-            <wp:extent cx="5274310" cy="2986944"/>
-            <wp:effectExtent l="0" t="0" r="2540" b="4445"/>
-            <wp:docPr id="19" name="图片 19"/>
+          <wp:inline distT="0" distB="0" distL="0" distR="0" wp14:anchorId="100B23D8" wp14:editId="185E4C97">
+            <wp:extent cx="5274310" cy="1251428"/>
+            <wp:effectExtent l="0" t="0" r="2540" b="6350"/>
+            <wp:docPr id="16" name="图片 16"/>
             <wp:cNvGraphicFramePr>
               <a:graphicFrameLocks xmlns:a="http://schemas.openxmlformats.org/drawingml/2006/main" noChangeAspect="1"/>
             </wp:cNvGraphicFramePr>
@@ -2361,7 +2054,7 @@
                   <pic:spPr>
                     <a:xfrm>
                       <a:off x="0" y="0"/>
-                      <a:ext cx="5274310" cy="2986944"/>
+                      <a:ext cx="5274310" cy="1251428"/>
                     </a:xfrm>
                     <a:prstGeom prst="rect">
                       <a:avLst/>
@@ -2377,20 +2070,300 @@
     <w:p/>
     <w:p/>
     <w:p>
-      <w:r>
-        <w:t>B</w:t>
-      </w:r>
-      <w:r>
-        <w:rPr>
-          <w:rFonts w:hint="eastAsia"/>
-        </w:rPr>
-        <w:t>uild</w:t>
-      </w:r>
-      <w:r>
-        <w:rPr>
-          <w:rFonts w:hint="eastAsia"/>
-        </w:rPr>
-        <w:t>成功</w:t>
+      <w:pPr>
+        <w:rPr>
+          <w:b/>
+        </w:rPr>
+      </w:pPr>
+      <w:r>
+        <w:rPr>
+          <w:b/>
+        </w:rPr>
+        <w:t>配置并启动</w:t>
+      </w:r>
+      <w:r>
+        <w:rPr>
+          <w:b/>
+        </w:rPr>
+        <w:t xml:space="preserve"> </w:t>
+      </w:r>
+      <w:proofErr w:type="spellStart"/>
+      <w:r>
+        <w:rPr>
+          <w:b/>
+        </w:rPr>
+        <w:t>Gitlab</w:t>
+      </w:r>
+      <w:proofErr w:type="spellEnd"/>
+    </w:p>
+    <w:p>
+      <w:r>
+        <w:t>此时已经可以启动服务了：</w:t>
+      </w:r>
+    </w:p>
+    <w:p>
+      <w:proofErr w:type="spellStart"/>
+      <w:proofErr w:type="gramStart"/>
+      <w:r>
+        <w:t>sudo</w:t>
+      </w:r>
+      <w:proofErr w:type="spellEnd"/>
+      <w:proofErr w:type="gramEnd"/>
+      <w:r>
+        <w:t xml:space="preserve"> </w:t>
+      </w:r>
+      <w:proofErr w:type="spellStart"/>
+      <w:r>
+        <w:t>gitlab-ctl</w:t>
+      </w:r>
+      <w:proofErr w:type="spellEnd"/>
+      <w:r>
+        <w:t xml:space="preserve"> reconfigure</w:t>
+      </w:r>
+    </w:p>
+    <w:p>
+      <w:r>
+        <w:t>进行一长串复杂的启动流程之后，</w:t>
+      </w:r>
+      <w:r>
+        <w:t xml:space="preserve"> </w:t>
+      </w:r>
+      <w:proofErr w:type="spellStart"/>
+      <w:r>
+        <w:t>gitlab</w:t>
+      </w:r>
+      <w:proofErr w:type="spellEnd"/>
+      <w:r>
+        <w:t xml:space="preserve"> </w:t>
+      </w:r>
+      <w:r>
+        <w:t>就已经可以通过</w:t>
+      </w:r>
+      <w:r>
+        <w:t> localhost </w:t>
+      </w:r>
+      <w:r>
+        <w:t>进行访问了。</w:t>
+      </w:r>
+    </w:p>
+    <w:p>
+      <w:pPr>
+        <w:rPr>
+          <w:b/>
+        </w:rPr>
+      </w:pPr>
+      <w:proofErr w:type="spellStart"/>
+      <w:r>
+        <w:rPr>
+          <w:b/>
+        </w:rPr>
+        <w:t>Gitlab</w:t>
+      </w:r>
+      <w:proofErr w:type="spellEnd"/>
+      <w:r>
+        <w:rPr>
+          <w:b/>
+        </w:rPr>
+        <w:t xml:space="preserve"> </w:t>
+      </w:r>
+      <w:r>
+        <w:rPr>
+          <w:b/>
+        </w:rPr>
+        <w:t>配置</w:t>
+      </w:r>
+    </w:p>
+    <w:p>
+      <w:pPr>
+        <w:rPr>
+          <w:b/>
+        </w:rPr>
+      </w:pPr>
+      <w:r>
+        <w:rPr>
+          <w:b/>
+        </w:rPr>
+        <w:t>修改域名</w:t>
+      </w:r>
+    </w:p>
+    <w:p>
+      <w:r>
+        <w:t>默认的配置文件保存在</w:t>
+      </w:r>
+      <w:r>
+        <w:t> /</w:t>
+      </w:r>
+      <w:proofErr w:type="spellStart"/>
+      <w:r>
+        <w:t>etc</w:t>
+      </w:r>
+      <w:proofErr w:type="spellEnd"/>
+      <w:r>
+        <w:t>/</w:t>
+      </w:r>
+      <w:proofErr w:type="spellStart"/>
+      <w:r>
+        <w:t>gitlab</w:t>
+      </w:r>
+      <w:proofErr w:type="spellEnd"/>
+      <w:r>
+        <w:t>/</w:t>
+      </w:r>
+      <w:proofErr w:type="spellStart"/>
+      <w:r>
+        <w:t>gitlab.rb</w:t>
+      </w:r>
+      <w:proofErr w:type="spellEnd"/>
+      <w:r>
+        <w:t> </w:t>
+      </w:r>
+      <w:r>
+        <w:t>，执行：</w:t>
+      </w:r>
+    </w:p>
+    <w:p>
+      <w:proofErr w:type="spellStart"/>
+      <w:proofErr w:type="gramStart"/>
+      <w:r>
+        <w:t>sudo</w:t>
+      </w:r>
+      <w:proofErr w:type="spellEnd"/>
+      <w:proofErr w:type="gramEnd"/>
+      <w:r>
+        <w:t xml:space="preserve"> vim /</w:t>
+      </w:r>
+      <w:proofErr w:type="spellStart"/>
+      <w:r>
+        <w:t>etc</w:t>
+      </w:r>
+      <w:proofErr w:type="spellEnd"/>
+      <w:r>
+        <w:t>/</w:t>
+      </w:r>
+      <w:proofErr w:type="spellStart"/>
+      <w:r>
+        <w:t>gitlab</w:t>
+      </w:r>
+      <w:proofErr w:type="spellEnd"/>
+      <w:r>
+        <w:t>/</w:t>
+      </w:r>
+      <w:proofErr w:type="spellStart"/>
+      <w:r>
+        <w:t>gitlab.rb</w:t>
+      </w:r>
+      <w:proofErr w:type="spellEnd"/>
+    </w:p>
+    <w:p>
+      <w:r>
+        <w:t>打开文件，并修改：</w:t>
+      </w:r>
+    </w:p>
+    <w:p>
+      <w:proofErr w:type="spellStart"/>
+      <w:r>
+        <w:t>external_url</w:t>
+      </w:r>
+      <w:proofErr w:type="spellEnd"/>
+      <w:r>
+        <w:t xml:space="preserve"> 'http</w:t>
+      </w:r>
+      <w:proofErr w:type="gramStart"/>
+      <w:r>
+        <w:t>:/</w:t>
+      </w:r>
+      <w:proofErr w:type="gramEnd"/>
+      <w:r>
+        <w:t>/your.domain'</w:t>
+      </w:r>
+    </w:p>
+    <w:p>
+      <w:r>
+        <w:t>再次执行</w:t>
+      </w:r>
+    </w:p>
+    <w:p>
+      <w:proofErr w:type="spellStart"/>
+      <w:proofErr w:type="gramStart"/>
+      <w:r>
+        <w:t>sudo</w:t>
+      </w:r>
+      <w:proofErr w:type="spellEnd"/>
+      <w:proofErr w:type="gramEnd"/>
+      <w:r>
+        <w:t xml:space="preserve"> </w:t>
+      </w:r>
+      <w:proofErr w:type="spellStart"/>
+      <w:r>
+        <w:t>gitlab-ctl</w:t>
+      </w:r>
+      <w:proofErr w:type="spellEnd"/>
+      <w:r>
+        <w:t xml:space="preserve"> reconfigure</w:t>
+      </w:r>
+    </w:p>
+    <w:p>
+      <w:r>
+        <w:t>即可。</w:t>
+      </w:r>
+    </w:p>
+    <w:p>
+      <w:r>
+        <w:t>有一定概率出现</w:t>
+      </w:r>
+      <w:r>
+        <w:t xml:space="preserve"> 502 </w:t>
+      </w:r>
+      <w:r>
+        <w:t>错误，刷新浏览器或者再次更新配置即可。</w:t>
+      </w:r>
+    </w:p>
+    <w:p/>
+    <w:p/>
+    <w:p/>
+    <w:p/>
+    <w:p>
+      <w:r>
+        <w:rPr>
+          <w:rFonts w:hint="eastAsia"/>
+        </w:rPr>
+        <w:t>当有代码</w:t>
+      </w:r>
+      <w:r>
+        <w:rPr>
+          <w:rFonts w:hint="eastAsia"/>
+        </w:rPr>
+        <w:t>push</w:t>
+      </w:r>
+      <w:r>
+        <w:rPr>
+          <w:rFonts w:hint="eastAsia"/>
+        </w:rPr>
+        <w:t>到</w:t>
+      </w:r>
+      <w:r>
+        <w:rPr>
+          <w:rFonts w:hint="eastAsia"/>
+        </w:rPr>
+        <w:t>master</w:t>
+      </w:r>
+      <w:r>
+        <w:rPr>
+          <w:rFonts w:hint="eastAsia"/>
+        </w:rPr>
+        <w:t>时会触发</w:t>
+      </w:r>
+      <w:r>
+        <w:rPr>
+          <w:rFonts w:hint="eastAsia"/>
+        </w:rPr>
+        <w:t>CI</w:t>
+      </w:r>
+      <w:r>
+        <w:rPr>
+          <w:rFonts w:hint="eastAsia"/>
+        </w:rPr>
+        <w:t>。例如：</w:t>
       </w:r>
     </w:p>
     <w:p>
@@ -2399,10 +2372,10 @@
           <w:noProof/>
         </w:rPr>
         <w:drawing>
-          <wp:inline distT="0" distB="0" distL="0" distR="0" wp14:anchorId="37AB4616" wp14:editId="37AD442E">
-            <wp:extent cx="5274310" cy="2388701"/>
-            <wp:effectExtent l="0" t="0" r="2540" b="0"/>
-            <wp:docPr id="18" name="图片 18"/>
+          <wp:inline distT="0" distB="0" distL="0" distR="0" wp14:anchorId="3F0941A6" wp14:editId="6239C868">
+            <wp:extent cx="5274310" cy="2986944"/>
+            <wp:effectExtent l="0" t="0" r="2540" b="4445"/>
+            <wp:docPr id="19" name="图片 19"/>
             <wp:cNvGraphicFramePr>
               <a:graphicFrameLocks xmlns:a="http://schemas.openxmlformats.org/drawingml/2006/main" noChangeAspect="1"/>
             </wp:cNvGraphicFramePr>
@@ -2422,7 +2395,7 @@
                   <pic:spPr>
                     <a:xfrm>
                       <a:off x="0" y="0"/>
-                      <a:ext cx="5274310" cy="2388701"/>
+                      <a:ext cx="5274310" cy="2986944"/>
                     </a:xfrm>
                     <a:prstGeom prst="rect">
                       <a:avLst/>
@@ -2436,18 +2409,22 @@
       </w:r>
     </w:p>
     <w:p/>
-    <w:p>
-      <w:r>
-        <w:rPr>
-          <w:rFonts w:hint="eastAsia"/>
-        </w:rPr>
-        <w:t>Deploy</w:t>
-      </w:r>
-      <w:r>
-        <w:rPr>
-          <w:rFonts w:hint="eastAsia"/>
-        </w:rPr>
-        <w:t>失败</w:t>
+    <w:p/>
+    <w:p>
+      <w:r>
+        <w:t>B</w:t>
+      </w:r>
+      <w:r>
+        <w:rPr>
+          <w:rFonts w:hint="eastAsia"/>
+        </w:rPr>
+        <w:t>uild</w:t>
+      </w:r>
+      <w:r>
+        <w:rPr>
+          <w:rFonts w:hint="eastAsia"/>
+        </w:rPr>
+        <w:t>成功</w:t>
       </w:r>
     </w:p>
     <w:p>
@@ -2456,10 +2433,10 @@
           <w:noProof/>
         </w:rPr>
         <w:drawing>
-          <wp:inline distT="0" distB="0" distL="0" distR="0" wp14:anchorId="177FE70D" wp14:editId="584C88D1">
-            <wp:extent cx="5274310" cy="1157418"/>
-            <wp:effectExtent l="0" t="0" r="2540" b="5080"/>
-            <wp:docPr id="7" name="图片 7"/>
+          <wp:inline distT="0" distB="0" distL="0" distR="0" wp14:anchorId="37AB4616" wp14:editId="37AD442E">
+            <wp:extent cx="5274310" cy="2388701"/>
+            <wp:effectExtent l="0" t="0" r="2540" b="0"/>
+            <wp:docPr id="18" name="图片 18"/>
             <wp:cNvGraphicFramePr>
               <a:graphicFrameLocks xmlns:a="http://schemas.openxmlformats.org/drawingml/2006/main" noChangeAspect="1"/>
             </wp:cNvGraphicFramePr>
@@ -2479,6 +2456,63 @@
                   <pic:spPr>
                     <a:xfrm>
                       <a:off x="0" y="0"/>
+                      <a:ext cx="5274310" cy="2388701"/>
+                    </a:xfrm>
+                    <a:prstGeom prst="rect">
+                      <a:avLst/>
+                    </a:prstGeom>
+                  </pic:spPr>
+                </pic:pic>
+              </a:graphicData>
+            </a:graphic>
+          </wp:inline>
+        </w:drawing>
+      </w:r>
+    </w:p>
+    <w:p/>
+    <w:p>
+      <w:r>
+        <w:rPr>
+          <w:rFonts w:hint="eastAsia"/>
+        </w:rPr>
+        <w:t>Deploy</w:t>
+      </w:r>
+      <w:r>
+        <w:rPr>
+          <w:rFonts w:hint="eastAsia"/>
+        </w:rPr>
+        <w:t>失败</w:t>
+      </w:r>
+    </w:p>
+    <w:p>
+      <w:r>
+        <w:rPr>
+          <w:noProof/>
+        </w:rPr>
+        <w:drawing>
+          <wp:inline distT="0" distB="0" distL="0" distR="0" wp14:anchorId="177FE70D" wp14:editId="584C88D1">
+            <wp:extent cx="5274310" cy="1157418"/>
+            <wp:effectExtent l="0" t="0" r="2540" b="5080"/>
+            <wp:docPr id="7" name="图片 7"/>
+            <wp:cNvGraphicFramePr>
+              <a:graphicFrameLocks xmlns:a="http://schemas.openxmlformats.org/drawingml/2006/main" noChangeAspect="1"/>
+            </wp:cNvGraphicFramePr>
+            <a:graphic xmlns:a="http://schemas.openxmlformats.org/drawingml/2006/main">
+              <a:graphicData uri="http://schemas.openxmlformats.org/drawingml/2006/picture">
+                <pic:pic xmlns:pic="http://schemas.openxmlformats.org/drawingml/2006/picture">
+                  <pic:nvPicPr>
+                    <pic:cNvPr id="0" name=""/>
+                    <pic:cNvPicPr/>
+                  </pic:nvPicPr>
+                  <pic:blipFill>
+                    <a:blip r:embed="rId23"/>
+                    <a:stretch>
+                      <a:fillRect/>
+                    </a:stretch>
+                  </pic:blipFill>
+                  <pic:spPr>
+                    <a:xfrm>
+                      <a:off x="0" y="0"/>
                       <a:ext cx="5274310" cy="1157418"/>
                     </a:xfrm>
                     <a:prstGeom prst="rect">
@@ -2628,7 +2662,6 @@
           <w:sz w:val="18"/>
           <w:szCs w:val="18"/>
         </w:rPr>
-        <w:lastRenderedPageBreak/>
         <w:t>ERROR: Build failed: exit status 1</w:t>
       </w:r>
     </w:p>
@@ -2670,7 +2703,7 @@
       </w:r>
     </w:p>
     <w:p>
-      <w:hyperlink r:id="rId23" w:history="1">
+      <w:hyperlink r:id="rId24" w:history="1">
         <w:r>
           <w:rPr>
             <w:rStyle w:val="a4"/>
@@ -2744,105 +2777,6 @@
             <wp:extent cx="5274310" cy="481647"/>
             <wp:effectExtent l="0" t="0" r="2540" b="0"/>
             <wp:docPr id="23" name="图片 23"/>
-            <wp:cNvGraphicFramePr>
-              <a:graphicFrameLocks xmlns:a="http://schemas.openxmlformats.org/drawingml/2006/main" noChangeAspect="1"/>
-            </wp:cNvGraphicFramePr>
-            <a:graphic xmlns:a="http://schemas.openxmlformats.org/drawingml/2006/main">
-              <a:graphicData uri="http://schemas.openxmlformats.org/drawingml/2006/picture">
-                <pic:pic xmlns:pic="http://schemas.openxmlformats.org/drawingml/2006/picture">
-                  <pic:nvPicPr>
-                    <pic:cNvPr id="0" name=""/>
-                    <pic:cNvPicPr/>
-                  </pic:nvPicPr>
-                  <pic:blipFill>
-                    <a:blip r:embed="rId24"/>
-                    <a:stretch>
-                      <a:fillRect/>
-                    </a:stretch>
-                  </pic:blipFill>
-                  <pic:spPr>
-                    <a:xfrm>
-                      <a:off x="0" y="0"/>
-                      <a:ext cx="5274310" cy="481647"/>
-                    </a:xfrm>
-                    <a:prstGeom prst="rect">
-                      <a:avLst/>
-                    </a:prstGeom>
-                  </pic:spPr>
-                </pic:pic>
-              </a:graphicData>
-            </a:graphic>
-          </wp:inline>
-        </w:drawing>
-      </w:r>
-    </w:p>
-    <w:p>
-      <w:r>
-        <w:rPr>
-          <w:rFonts w:hint="eastAsia"/>
-        </w:rPr>
-        <w:t>提交到</w:t>
-      </w:r>
-      <w:proofErr w:type="spellStart"/>
-      <w:r>
-        <w:rPr>
-          <w:rFonts w:hint="eastAsia"/>
-        </w:rPr>
-        <w:t>git</w:t>
-      </w:r>
-      <w:proofErr w:type="spellEnd"/>
-      <w:r>
-        <w:rPr>
-          <w:rFonts w:hint="eastAsia"/>
-        </w:rPr>
-        <w:t>它会自动触发</w:t>
-      </w:r>
-      <w:r>
-        <w:rPr>
-          <w:rFonts w:hint="eastAsia"/>
-        </w:rPr>
-        <w:t>ci</w:t>
-      </w:r>
-    </w:p>
-    <w:p>
-      <w:r>
-        <w:t>B</w:t>
-      </w:r>
-      <w:r>
-        <w:rPr>
-          <w:rFonts w:hint="eastAsia"/>
-        </w:rPr>
-        <w:t>uild</w:t>
-      </w:r>
-      <w:r>
-        <w:rPr>
-          <w:rFonts w:hint="eastAsia"/>
-        </w:rPr>
-        <w:t>和</w:t>
-      </w:r>
-      <w:r>
-        <w:rPr>
-          <w:rFonts w:hint="eastAsia"/>
-        </w:rPr>
-        <w:t xml:space="preserve">deploy </w:t>
-      </w:r>
-      <w:r>
-        <w:rPr>
-          <w:rFonts w:hint="eastAsia"/>
-        </w:rPr>
-        <w:t>都成功了。</w:t>
-      </w:r>
-    </w:p>
-    <w:p>
-      <w:r>
-        <w:rPr>
-          <w:noProof/>
-        </w:rPr>
-        <w:drawing>
-          <wp:inline distT="0" distB="0" distL="0" distR="0" wp14:anchorId="52291686" wp14:editId="32F1B48C">
-            <wp:extent cx="5274310" cy="1585345"/>
-            <wp:effectExtent l="0" t="0" r="2540" b="0"/>
-            <wp:docPr id="24" name="图片 24"/>
             <wp:cNvGraphicFramePr>
               <a:graphicFrameLocks xmlns:a="http://schemas.openxmlformats.org/drawingml/2006/main" noChangeAspect="1"/>
             </wp:cNvGraphicFramePr>
@@ -2862,7 +2796,7 @@
                   <pic:spPr>
                     <a:xfrm>
                       <a:off x="0" y="0"/>
-                      <a:ext cx="5274310" cy="1585345"/>
+                      <a:ext cx="5274310" cy="481647"/>
                     </a:xfrm>
                     <a:prstGeom prst="rect">
                       <a:avLst/>
@@ -2876,47 +2810,73 @@
       </w:r>
     </w:p>
     <w:p>
-      <w:pPr>
-        <w:jc w:val="center"/>
-      </w:pPr>
-      <w:r>
-        <w:rPr>
-          <w:rFonts w:hint="eastAsia"/>
-        </w:rPr>
-        <w:t>看我们的</w:t>
-      </w:r>
-      <w:r>
-        <w:rPr>
-          <w:rFonts w:hint="eastAsia"/>
-        </w:rPr>
-        <w:t>F</w:t>
-      </w:r>
-      <w:r>
-        <w:rPr>
-          <w:rFonts w:hint="eastAsia"/>
-        </w:rPr>
-        <w:t>盘中</w:t>
-      </w:r>
-      <w:r>
-        <w:rPr>
-          <w:rFonts w:hint="eastAsia"/>
-        </w:rPr>
-        <w:t>已经有发布后的文件了。</w:t>
-      </w:r>
-    </w:p>
-    <w:p>
-      <w:pPr>
-        <w:jc w:val="center"/>
-      </w:pPr>
+      <w:r>
+        <w:rPr>
+          <w:rFonts w:hint="eastAsia"/>
+        </w:rPr>
+        <w:t>提交到</w:t>
+      </w:r>
+      <w:proofErr w:type="spellStart"/>
+      <w:r>
+        <w:rPr>
+          <w:rFonts w:hint="eastAsia"/>
+        </w:rPr>
+        <w:t>git</w:t>
+      </w:r>
+      <w:proofErr w:type="spellEnd"/>
+      <w:r>
+        <w:rPr>
+          <w:rFonts w:hint="eastAsia"/>
+        </w:rPr>
+        <w:t>它会自动触发</w:t>
+      </w:r>
+      <w:r>
+        <w:rPr>
+          <w:rFonts w:hint="eastAsia"/>
+        </w:rPr>
+        <w:t>ci</w:t>
+      </w:r>
+    </w:p>
+    <w:p>
+      <w:r>
+        <w:t>B</w:t>
+      </w:r>
+      <w:r>
+        <w:rPr>
+          <w:rFonts w:hint="eastAsia"/>
+        </w:rPr>
+        <w:t>uild</w:t>
+      </w:r>
+      <w:r>
+        <w:rPr>
+          <w:rFonts w:hint="eastAsia"/>
+        </w:rPr>
+        <w:t>和</w:t>
+      </w:r>
+      <w:r>
+        <w:rPr>
+          <w:rFonts w:hint="eastAsia"/>
+        </w:rPr>
+        <w:t xml:space="preserve">deploy </w:t>
+      </w:r>
+      <w:r>
+        <w:rPr>
+          <w:rFonts w:hint="eastAsia"/>
+        </w:rPr>
+        <w:t>都成功了。</w:t>
+      </w:r>
+    </w:p>
+    <w:p>
       <w:r>
         <w:rPr>
           <w:noProof/>
         </w:rPr>
+        <w:lastRenderedPageBreak/>
         <w:drawing>
-          <wp:inline distT="0" distB="0" distL="0" distR="0" wp14:anchorId="219C6EEE" wp14:editId="209561F3">
-            <wp:extent cx="5274310" cy="1379623"/>
+          <wp:inline distT="0" distB="0" distL="0" distR="0" wp14:anchorId="52291686" wp14:editId="32F1B48C">
+            <wp:extent cx="5274310" cy="1585345"/>
             <wp:effectExtent l="0" t="0" r="2540" b="0"/>
-            <wp:docPr id="25" name="图片 25"/>
+            <wp:docPr id="24" name="图片 24"/>
             <wp:cNvGraphicFramePr>
               <a:graphicFrameLocks xmlns:a="http://schemas.openxmlformats.org/drawingml/2006/main" noChangeAspect="1"/>
             </wp:cNvGraphicFramePr>
@@ -2936,7 +2896,7 @@
                   <pic:spPr>
                     <a:xfrm>
                       <a:off x="0" y="0"/>
-                      <a:ext cx="5274310" cy="1379623"/>
+                      <a:ext cx="5274310" cy="1585345"/>
                     </a:xfrm>
                     <a:prstGeom prst="rect">
                       <a:avLst/>
@@ -2953,56 +2913,44 @@
       <w:pPr>
         <w:jc w:val="center"/>
       </w:pPr>
-    </w:p>
-    <w:p>
-      <w:pPr>
-        <w:jc w:val="left"/>
-      </w:pPr>
-      <w:r>
-        <w:rPr>
-          <w:rFonts w:hint="eastAsia"/>
-        </w:rPr>
-        <w:t>如果</w:t>
-      </w:r>
-      <w:r>
-        <w:rPr>
-          <w:rFonts w:hint="eastAsia"/>
-        </w:rPr>
-        <w:t>IIS</w:t>
-      </w:r>
-      <w:r>
-        <w:rPr>
-          <w:rFonts w:hint="eastAsia"/>
-        </w:rPr>
-        <w:t>中的站点指向这个路径，那么就可以直接在浏览器中访问此站点了。</w:t>
-      </w:r>
-    </w:p>
-    <w:p>
-      <w:pPr>
-        <w:jc w:val="left"/>
-      </w:pPr>
-    </w:p>
-    <w:p/>
-    <w:p/>
-    <w:p>
-      <w:r>
-        <w:rPr>
-          <w:rFonts w:hint="eastAsia"/>
-        </w:rPr>
-        <w:t>但此时报错</w:t>
-      </w:r>
-    </w:p>
-    <w:p>
+      <w:r>
+        <w:rPr>
+          <w:rFonts w:hint="eastAsia"/>
+        </w:rPr>
+        <w:t>看我们的</w:t>
+      </w:r>
+      <w:r>
+        <w:rPr>
+          <w:rFonts w:hint="eastAsia"/>
+        </w:rPr>
+        <w:t>F</w:t>
+      </w:r>
+      <w:r>
+        <w:rPr>
+          <w:rFonts w:hint="eastAsia"/>
+        </w:rPr>
+        <w:t>盘中</w:t>
+      </w:r>
+      <w:r>
+        <w:rPr>
+          <w:rFonts w:hint="eastAsia"/>
+        </w:rPr>
+        <w:t>已经有发布后的文件了。</w:t>
+      </w:r>
+    </w:p>
+    <w:p>
+      <w:pPr>
+        <w:jc w:val="center"/>
+      </w:pPr>
       <w:r>
         <w:rPr>
           <w:noProof/>
         </w:rPr>
-        <w:lastRenderedPageBreak/>
         <w:drawing>
-          <wp:inline distT="0" distB="0" distL="0" distR="0" wp14:anchorId="7138E48D" wp14:editId="2EA4E372">
-            <wp:extent cx="5274310" cy="2948305"/>
-            <wp:effectExtent l="0" t="0" r="2540" b="4445"/>
-            <wp:docPr id="22" name="图片 22"/>
+          <wp:inline distT="0" distB="0" distL="0" distR="0" wp14:anchorId="219C6EEE" wp14:editId="209561F3">
+            <wp:extent cx="5274310" cy="1379623"/>
+            <wp:effectExtent l="0" t="0" r="2540" b="0"/>
+            <wp:docPr id="25" name="图片 25"/>
             <wp:cNvGraphicFramePr>
               <a:graphicFrameLocks xmlns:a="http://schemas.openxmlformats.org/drawingml/2006/main" noChangeAspect="1"/>
             </wp:cNvGraphicFramePr>
@@ -3022,6 +2970,91 @@
                   <pic:spPr>
                     <a:xfrm>
                       <a:off x="0" y="0"/>
+                      <a:ext cx="5274310" cy="1379623"/>
+                    </a:xfrm>
+                    <a:prstGeom prst="rect">
+                      <a:avLst/>
+                    </a:prstGeom>
+                  </pic:spPr>
+                </pic:pic>
+              </a:graphicData>
+            </a:graphic>
+          </wp:inline>
+        </w:drawing>
+      </w:r>
+    </w:p>
+    <w:p>
+      <w:pPr>
+        <w:jc w:val="center"/>
+      </w:pPr>
+    </w:p>
+    <w:p>
+      <w:pPr>
+        <w:jc w:val="left"/>
+      </w:pPr>
+      <w:r>
+        <w:rPr>
+          <w:rFonts w:hint="eastAsia"/>
+        </w:rPr>
+        <w:t>如果</w:t>
+      </w:r>
+      <w:r>
+        <w:rPr>
+          <w:rFonts w:hint="eastAsia"/>
+        </w:rPr>
+        <w:t>IIS</w:t>
+      </w:r>
+      <w:r>
+        <w:rPr>
+          <w:rFonts w:hint="eastAsia"/>
+        </w:rPr>
+        <w:t>中的站点指向这个路径，那么就可以直接在浏览器中访问此站点了。</w:t>
+      </w:r>
+    </w:p>
+    <w:p>
+      <w:pPr>
+        <w:jc w:val="left"/>
+      </w:pPr>
+    </w:p>
+    <w:p/>
+    <w:p/>
+    <w:p>
+      <w:r>
+        <w:rPr>
+          <w:rFonts w:hint="eastAsia"/>
+        </w:rPr>
+        <w:t>但此时报错</w:t>
+      </w:r>
+    </w:p>
+    <w:p>
+      <w:r>
+        <w:rPr>
+          <w:noProof/>
+        </w:rPr>
+        <w:drawing>
+          <wp:inline distT="0" distB="0" distL="0" distR="0" wp14:anchorId="7138E48D" wp14:editId="2EA4E372">
+            <wp:extent cx="5274310" cy="2948305"/>
+            <wp:effectExtent l="0" t="0" r="2540" b="4445"/>
+            <wp:docPr id="22" name="图片 22"/>
+            <wp:cNvGraphicFramePr>
+              <a:graphicFrameLocks xmlns:a="http://schemas.openxmlformats.org/drawingml/2006/main" noChangeAspect="1"/>
+            </wp:cNvGraphicFramePr>
+            <a:graphic xmlns:a="http://schemas.openxmlformats.org/drawingml/2006/main">
+              <a:graphicData uri="http://schemas.openxmlformats.org/drawingml/2006/picture">
+                <pic:pic xmlns:pic="http://schemas.openxmlformats.org/drawingml/2006/picture">
+                  <pic:nvPicPr>
+                    <pic:cNvPr id="0" name=""/>
+                    <pic:cNvPicPr/>
+                  </pic:nvPicPr>
+                  <pic:blipFill>
+                    <a:blip r:embed="rId28"/>
+                    <a:stretch>
+                      <a:fillRect/>
+                    </a:stretch>
+                  </pic:blipFill>
+                  <pic:spPr>
+                    <a:xfrm>
+                      <a:off x="0" y="0"/>
                       <a:ext cx="5274310" cy="2948305"/>
                     </a:xfrm>
                     <a:prstGeom prst="rect">
@@ -3116,6 +3149,7 @@
           <w:sz w:val="27"/>
           <w:szCs w:val="27"/>
         </w:rPr>
+        <w:lastRenderedPageBreak/>
         <w:t>The application process started but then stopped</w:t>
       </w:r>
     </w:p>
@@ -3285,7 +3319,7 @@
         </w:rPr>
         <w:t> </w:t>
       </w:r>
-      <w:hyperlink r:id="rId28" w:history="1">
+      <w:hyperlink r:id="rId29" w:history="1">
         <w:r>
           <w:rPr>
             <w:rStyle w:val="HTML1"/>
@@ -3298,21 +3332,11 @@
       </w:hyperlink>
     </w:p>
     <w:p>
-      <w:pPr>
-        <w:rPr>
-          <w:rFonts w:hint="eastAsia"/>
-        </w:rPr>
-      </w:pPr>
       <w:r>
         <w:t>解决办法：</w:t>
       </w:r>
     </w:p>
     <w:p>
-      <w:pPr>
-        <w:rPr>
-          <w:rFonts w:hint="eastAsia"/>
-        </w:rPr>
-      </w:pPr>
       <w:r>
         <w:t>修改</w:t>
       </w:r>
@@ -3440,8 +3464,6 @@
       </w:r>
     </w:p>
     <w:p>
-      <w:bookmarkStart w:id="0" w:name="_GoBack"/>
-      <w:bookmarkEnd w:id="0"/>
       <w:r>
         <w:rPr>
           <w:sz w:val="15"/>
@@ -3585,7 +3607,7 @@
                     <pic:cNvPicPr/>
                   </pic:nvPicPr>
                   <pic:blipFill>
-                    <a:blip r:embed="rId29"/>
+                    <a:blip r:embed="rId30"/>
                     <a:stretch>
                       <a:fillRect/>
                     </a:stretch>
@@ -3635,12 +3657,7 @@
       </w:r>
     </w:p>
     <w:p>
-      <w:pPr>
-        <w:rPr>
-          <w:rFonts w:hint="eastAsia"/>
-        </w:rPr>
-      </w:pPr>
-      <w:hyperlink r:id="rId30" w:history="1">
+      <w:hyperlink r:id="rId31" w:history="1">
         <w:r>
           <w:rPr>
             <w:rStyle w:val="a4"/>
@@ -3650,12 +3667,7 @@
       </w:hyperlink>
     </w:p>
     <w:p>
-      <w:pPr>
-        <w:rPr>
-          <w:rFonts w:hint="eastAsia"/>
-        </w:rPr>
-      </w:pPr>
-      <w:hyperlink r:id="rId31" w:history="1">
+      <w:hyperlink r:id="rId32" w:history="1">
         <w:r>
           <w:rPr>
             <w:rStyle w:val="a4"/>
@@ -3707,7 +3719,7 @@
       </w:r>
     </w:p>
     <w:p>
-      <w:hyperlink r:id="rId32" w:anchor="linuxubuntu" w:history="1">
+      <w:hyperlink r:id="rId33" w:anchor="linuxubuntu" w:history="1">
         <w:r>
           <w:rPr>
             <w:rStyle w:val="a4"/>
@@ -3744,7 +3756,7 @@
       <w:proofErr w:type="spellEnd"/>
     </w:p>
     <w:p>
-      <w:hyperlink r:id="rId33" w:history="1">
+      <w:hyperlink r:id="rId34" w:history="1">
         <w:r>
           <w:rPr>
             <w:rStyle w:val="a4"/>
@@ -3968,7 +3980,7 @@
           <w:color w:val="000000" w:themeColor="text1"/>
         </w:rPr>
       </w:pPr>
-      <w:hyperlink r:id="rId34" w:tooltip="Ubuntu下添加开机启动脚本" w:history="1">
+      <w:hyperlink r:id="rId35" w:tooltip="Ubuntu下添加开机启动脚本" w:history="1">
         <w:r>
           <w:rPr>
             <w:rStyle w:val="a4"/>
@@ -4112,7 +4124,7 @@
         </w:rPr>
         <w:t>//</w:t>
       </w:r>
-      <w:hyperlink r:id="rId35" w:history="1">
+      <w:hyperlink r:id="rId36" w:history="1">
         <w:r>
           <w:rPr>
             <w:rStyle w:val="a4"/>
@@ -4252,7 +4264,7 @@
       </w:r>
     </w:p>
     <w:p>
-      <w:hyperlink r:id="rId36" w:history="1">
+      <w:hyperlink r:id="rId37" w:history="1">
         <w:r>
           <w:rPr>
             <w:rStyle w:val="a4"/>
@@ -4286,7 +4298,7 @@
                     <pic:cNvPicPr/>
                   </pic:nvPicPr>
                   <pic:blipFill>
-                    <a:blip r:embed="rId37"/>
+                    <a:blip r:embed="rId38"/>
                     <a:stretch>
                       <a:fillRect/>
                     </a:stretch>
@@ -4358,7 +4370,7 @@
                     <pic:cNvPicPr/>
                   </pic:nvPicPr>
                   <pic:blipFill>
-                    <a:blip r:embed="rId38"/>
+                    <a:blip r:embed="rId39"/>
                     <a:stretch>
                       <a:fillRect/>
                     </a:stretch>
